--- a/ТекстЗащиты.docx
+++ b/ТекстЗащиты.docx
@@ -9,7 +9,129 @@
           <w:ilvl w:val="0"/>
           <w:numId w:val="11"/>
         </w:numPr>
-        <w:ind w:left="425" w:leftChars="0" w:hanging="425" w:firstLineChars="0"/>
+        <w:tabs>
+          <w:tab w:val="left" w:pos="840"/>
+          <w:tab w:val="clear" w:pos="425"/>
+        </w:tabs>
+        <w:ind w:left="3" w:leftChars="0" w:firstLine="556" w:firstLineChars="232"/>
+        <w:rPr>
+          <w:rFonts w:hint="default" w:ascii="Arial" w:hAnsi="Arial"/>
+          <w:sz w:val="24"/>
+          <w:szCs w:val="24"/>
+          <w:lang w:val="ru-RU"/>
+        </w:rPr>
+      </w:pPr>
+      <w:bookmarkStart w:id="0" w:name="_GoBack"/>
+      <w:bookmarkEnd w:id="0"/>
+      <w:r>
+        <w:rPr>
+          <w:rFonts w:hint="default" w:ascii="Arial" w:hAnsi="Arial"/>
+          <w:sz w:val="24"/>
+          <w:szCs w:val="24"/>
+          <w:lang w:val="ru-RU"/>
+        </w:rPr>
+        <w:t>Добрый день, уважаемые члены комиссии!</w:t>
+      </w:r>
+    </w:p>
+    <w:p>
+      <w:pPr>
+        <w:numPr>
+          <w:numId w:val="0"/>
+        </w:numPr>
+        <w:tabs>
+          <w:tab w:val="left" w:pos="840"/>
+        </w:tabs>
+        <w:rPr>
+          <w:rFonts w:hint="default" w:ascii="Arial" w:hAnsi="Arial"/>
+          <w:sz w:val="24"/>
+          <w:szCs w:val="24"/>
+          <w:lang w:val="ru-RU"/>
+        </w:rPr>
+      </w:pPr>
+      <w:r>
+        <w:rPr>
+          <w:rFonts w:hint="default" w:ascii="Arial" w:hAnsi="Arial"/>
+          <w:sz w:val="24"/>
+          <w:szCs w:val="24"/>
+          <w:lang w:val="ru-RU"/>
+        </w:rPr>
+        <w:t xml:space="preserve">Сегодня я представлю вам свой курсовой проект на тему </w:t>
+      </w:r>
+    </w:p>
+    <w:p>
+      <w:pPr>
+        <w:numPr>
+          <w:numId w:val="0"/>
+        </w:numPr>
+        <w:tabs>
+          <w:tab w:val="left" w:pos="840"/>
+        </w:tabs>
+        <w:rPr>
+          <w:rFonts w:hint="default" w:ascii="Arial" w:hAnsi="Arial"/>
+          <w:sz w:val="24"/>
+          <w:szCs w:val="24"/>
+          <w:lang w:val="ru-RU"/>
+        </w:rPr>
+      </w:pPr>
+      <w:r>
+        <w:rPr>
+          <w:rFonts w:hint="default" w:ascii="Arial" w:hAnsi="Arial"/>
+          <w:sz w:val="24"/>
+          <w:szCs w:val="24"/>
+          <w:lang w:val="ru-RU"/>
+        </w:rPr>
+        <w:t>"Разработка подсистемы 'Кофейня: Заказы'".</w:t>
+      </w:r>
+    </w:p>
+    <w:p>
+      <w:pPr>
+        <w:numPr>
+          <w:numId w:val="0"/>
+        </w:numPr>
+        <w:tabs>
+          <w:tab w:val="left" w:pos="840"/>
+        </w:tabs>
+        <w:rPr>
+          <w:rFonts w:hint="default" w:ascii="Arial" w:hAnsi="Arial"/>
+          <w:sz w:val="24"/>
+          <w:szCs w:val="24"/>
+          <w:lang w:val="ru-RU"/>
+        </w:rPr>
+      </w:pPr>
+      <w:r>
+        <w:rPr>
+          <w:rFonts w:hint="default" w:ascii="Arial" w:hAnsi="Arial"/>
+          <w:sz w:val="24"/>
+          <w:szCs w:val="24"/>
+          <w:lang w:val="ru-RU"/>
+        </w:rPr>
+        <w:t xml:space="preserve">В рамках данного проекта я сосредоточились на создании эффективного решения для управления заказами в кофейне, что позволит улучшить качество обслуживания клиентов и оптимизировать рабочие процессы. </w:t>
+      </w:r>
+    </w:p>
+    <w:p>
+      <w:pPr>
+        <w:numPr>
+          <w:numId w:val="0"/>
+        </w:numPr>
+        <w:tabs>
+          <w:tab w:val="left" w:pos="840"/>
+        </w:tabs>
+        <w:rPr>
+          <w:rFonts w:hint="default" w:ascii="Arial" w:hAnsi="Arial"/>
+          <w:sz w:val="24"/>
+          <w:szCs w:val="24"/>
+          <w:lang w:val="ru-RU"/>
+        </w:rPr>
+      </w:pPr>
+    </w:p>
+    <w:p>
+      <w:pPr>
+        <w:numPr>
+          <w:numId w:val="0"/>
+        </w:numPr>
+        <w:tabs>
+          <w:tab w:val="left" w:pos="840"/>
+        </w:tabs>
         <w:rPr>
           <w:rFonts w:hint="default" w:ascii="Arial" w:hAnsi="Arial" w:cs="Arial"/>
           <w:sz w:val="24"/>
@@ -19,12 +141,12 @@
       </w:pPr>
       <w:r>
         <w:rPr>
-          <w:rFonts w:hint="default" w:ascii="Arial" w:hAnsi="Arial" w:cs="Arial"/>
+          <w:rFonts w:hint="default" w:ascii="Arial" w:hAnsi="Arial"/>
           <w:sz w:val="24"/>
           <w:szCs w:val="24"/>
           <w:lang w:val="ru-RU"/>
         </w:rPr>
-        <w:t>Текст</w:t>
+        <w:t>Давайте рассмотрим основные цели и задачи этого проекта.</w:t>
       </w:r>
     </w:p>
     <w:p>
@@ -33,7 +155,11 @@
           <w:ilvl w:val="0"/>
           <w:numId w:val="11"/>
         </w:numPr>
-        <w:ind w:left="425" w:leftChars="0" w:hanging="425" w:firstLineChars="0"/>
+        <w:tabs>
+          <w:tab w:val="left" w:pos="840"/>
+          <w:tab w:val="clear" w:pos="425"/>
+        </w:tabs>
+        <w:ind w:left="3" w:leftChars="0" w:firstLine="556" w:firstLineChars="232"/>
         <w:rPr>
           <w:rFonts w:hint="default" w:ascii="Arial" w:hAnsi="Arial" w:cs="Arial"/>
           <w:sz w:val="24"/>
@@ -50,14 +176,30 @@
         </w:rPr>
         <w:t>Актуальность разрабатываемого проекта заключается в том, что он решает важную задачу в сфере автоматизации процессов управления заказами в кофейнях.</w:t>
       </w:r>
-      <w:r>
+    </w:p>
+    <w:p>
+      <w:pPr>
+        <w:numPr>
+          <w:numId w:val="0"/>
+        </w:numPr>
+        <w:tabs>
+          <w:tab w:val="left" w:pos="840"/>
+        </w:tabs>
         <w:rPr>
           <w:rFonts w:hint="default" w:ascii="Arial" w:hAnsi="Arial" w:cs="Arial"/>
           <w:sz w:val="24"/>
           <w:szCs w:val="24"/>
           <w:lang w:val="ru-RU"/>
         </w:rPr>
-        <w:br w:type="textWrapping"/>
+      </w:pPr>
+      <w:r>
+        <w:rPr>
+          <w:rFonts w:hint="default" w:ascii="Arial" w:hAnsi="Arial" w:cs="Arial"/>
+          <w:sz w:val="24"/>
+          <w:szCs w:val="24"/>
+          <w:lang w:val="en-US"/>
+        </w:rPr>
+        <w:tab/>
       </w:r>
       <w:r>
         <w:rPr>
@@ -72,10 +214,30 @@
     <w:p>
       <w:pPr>
         <w:numPr>
+          <w:numId w:val="0"/>
+        </w:numPr>
+        <w:tabs>
+          <w:tab w:val="left" w:pos="840"/>
+        </w:tabs>
+        <w:rPr>
+          <w:rFonts w:hint="default" w:ascii="Arial" w:hAnsi="Arial" w:cs="Arial"/>
+          <w:sz w:val="24"/>
+          <w:szCs w:val="24"/>
+          <w:lang w:val="ru-RU"/>
+        </w:rPr>
+      </w:pPr>
+    </w:p>
+    <w:p>
+      <w:pPr>
+        <w:numPr>
           <w:ilvl w:val="0"/>
           <w:numId w:val="11"/>
         </w:numPr>
-        <w:ind w:left="425" w:leftChars="0" w:hanging="425" w:firstLineChars="0"/>
+        <w:tabs>
+          <w:tab w:val="left" w:pos="840"/>
+          <w:tab w:val="clear" w:pos="425"/>
+        </w:tabs>
+        <w:ind w:left="3" w:leftChars="0" w:firstLine="556" w:firstLineChars="232"/>
         <w:rPr>
           <w:rFonts w:hint="default" w:ascii="Arial" w:hAnsi="Arial" w:cs="Arial"/>
           <w:sz w:val="24"/>
@@ -99,7 +261,11 @@
           <w:ilvl w:val="0"/>
           <w:numId w:val="11"/>
         </w:numPr>
-        <w:ind w:left="425" w:leftChars="0" w:hanging="425" w:firstLineChars="0"/>
+        <w:tabs>
+          <w:tab w:val="left" w:pos="840"/>
+          <w:tab w:val="clear" w:pos="425"/>
+        </w:tabs>
+        <w:ind w:left="3" w:leftChars="0" w:firstLine="556" w:firstLineChars="232"/>
         <w:rPr>
           <w:rFonts w:hint="default" w:ascii="Arial" w:hAnsi="Arial" w:cs="Arial"/>
           <w:sz w:val="24"/>
@@ -114,8 +280,725 @@
           <w:szCs w:val="24"/>
           <w:lang w:val="ru-RU"/>
         </w:rPr>
-        <w:t>Текст</w:t>
+        <w:t>Сотрудники - обработка заказов</w:t>
       </w:r>
+      <w:r>
+        <w:rPr>
+          <w:rFonts w:hint="default" w:ascii="Arial" w:hAnsi="Arial" w:cs="Arial"/>
+          <w:sz w:val="24"/>
+          <w:szCs w:val="24"/>
+          <w:lang w:val="ru-RU"/>
+        </w:rPr>
+        <w:br w:type="textWrapping"/>
+      </w:r>
+      <w:r>
+        <w:rPr>
+          <w:rFonts w:hint="default" w:ascii="Arial" w:hAnsi="Arial" w:cs="Arial"/>
+          <w:sz w:val="24"/>
+          <w:szCs w:val="24"/>
+          <w:lang w:val="ru-RU"/>
+        </w:rPr>
+        <w:t>Администраторы - управление сотрудниками (добавление, удаление)</w:t>
+      </w:r>
+      <w:r>
+        <w:rPr>
+          <w:rFonts w:hint="default" w:ascii="Arial" w:hAnsi="Arial" w:cs="Arial"/>
+          <w:sz w:val="24"/>
+          <w:szCs w:val="24"/>
+          <w:lang w:val="ru-RU"/>
+        </w:rPr>
+        <w:br w:type="textWrapping"/>
+      </w:r>
+      <w:r>
+        <w:rPr>
+          <w:rFonts w:hint="default" w:ascii="Arial" w:hAnsi="Arial" w:cs="Arial"/>
+          <w:sz w:val="24"/>
+          <w:szCs w:val="24"/>
+          <w:lang w:val="ru-RU"/>
+        </w:rPr>
+        <w:t>Клиенты - оформление заказов</w:t>
+      </w:r>
+    </w:p>
+    <w:tbl>
+      <w:tblPr>
+        <w:tblStyle w:val="118"/>
+        <w:tblW w:w="0" w:type="auto"/>
+        <w:tblInd w:w="0" w:type="dxa"/>
+        <w:tblBorders>
+          <w:top w:val="single" w:color="auto" w:sz="4" w:space="0"/>
+          <w:left w:val="single" w:color="auto" w:sz="4" w:space="0"/>
+          <w:bottom w:val="single" w:color="auto" w:sz="4" w:space="0"/>
+          <w:right w:val="single" w:color="auto" w:sz="4" w:space="0"/>
+          <w:insideH w:val="single" w:color="auto" w:sz="4" w:space="0"/>
+          <w:insideV w:val="single" w:color="auto" w:sz="4" w:space="0"/>
+        </w:tblBorders>
+        <w:tblLayout w:type="autofit"/>
+        <w:tblCellMar>
+          <w:left w:w="108" w:type="dxa"/>
+          <w:right w:w="108" w:type="dxa"/>
+        </w:tblCellMar>
+      </w:tblPr>
+      <w:tblGrid>
+        <w:gridCol w:w="8522"/>
+      </w:tblGrid>
+      <w:tr>
+        <w:tblPrEx>
+          <w:tblBorders>
+            <w:top w:val="single" w:color="auto" w:sz="4" w:space="0"/>
+            <w:left w:val="single" w:color="auto" w:sz="4" w:space="0"/>
+            <w:bottom w:val="single" w:color="auto" w:sz="4" w:space="0"/>
+            <w:right w:val="single" w:color="auto" w:sz="4" w:space="0"/>
+            <w:insideH w:val="single" w:color="auto" w:sz="4" w:space="0"/>
+            <w:insideV w:val="single" w:color="auto" w:sz="4" w:space="0"/>
+          </w:tblBorders>
+        </w:tblPrEx>
+        <w:tc>
+          <w:tcPr>
+            <w:tcW w:w="8522" w:type="dxa"/>
+          </w:tcPr>
+          <w:p>
+            <w:pPr>
+              <w:pStyle w:val="151"/>
+              <w:numPr>
+                <w:ilvl w:val="0"/>
+                <w:numId w:val="11"/>
+              </w:numPr>
+              <w:tabs>
+                <w:tab w:val="left" w:pos="993"/>
+                <w:tab w:val="clear" w:pos="425"/>
+              </w:tabs>
+              <w:spacing w:line="240" w:lineRule="auto"/>
+              <w:ind w:left="3" w:leftChars="0" w:firstLine="556" w:firstLineChars="232"/>
+              <w:jc w:val="both"/>
+              <w:rPr>
+                <w:rFonts w:hint="default" w:ascii="Arial" w:hAnsi="Arial" w:cs="Arial"/>
+                <w:sz w:val="24"/>
+                <w:szCs w:val="24"/>
+              </w:rPr>
+            </w:pPr>
+            <w:r>
+              <w:rPr>
+                <w:rFonts w:hint="default" w:ascii="Arial" w:hAnsi="Arial" w:cs="Arial"/>
+                <w:sz w:val="24"/>
+                <w:szCs w:val="24"/>
+                <w:vertAlign w:val="baseline"/>
+                <w:lang w:val="en-US"/>
+              </w:rPr>
+              <w:br w:type="textWrapping"/>
+            </w:r>
+            <w:r>
+              <w:rPr>
+                <w:rFonts w:hint="default" w:ascii="Arial" w:hAnsi="Arial" w:cs="Arial"/>
+                <w:sz w:val="24"/>
+                <w:szCs w:val="24"/>
+                <w:vertAlign w:val="baseline"/>
+                <w:lang w:val="en-US"/>
+              </w:rPr>
+              <w:t xml:space="preserve">1 - </w:t>
+            </w:r>
+            <w:r>
+              <w:rPr>
+                <w:rFonts w:hint="default" w:ascii="Arial" w:hAnsi="Arial" w:cs="Arial"/>
+                <w:sz w:val="24"/>
+                <w:szCs w:val="24"/>
+                <w:lang w:val="ru-RU"/>
+              </w:rPr>
+              <w:t>п</w:t>
+            </w:r>
+            <w:r>
+              <w:rPr>
+                <w:rFonts w:hint="default" w:ascii="Arial" w:hAnsi="Arial" w:cs="Arial"/>
+                <w:sz w:val="24"/>
+                <w:szCs w:val="24"/>
+              </w:rPr>
+              <w:t>ровести сбор и анализ требований целевой аудитории,</w:t>
+            </w:r>
+          </w:p>
+          <w:p>
+            <w:pPr>
+              <w:pStyle w:val="151"/>
+              <w:numPr>
+                <w:numId w:val="0"/>
+              </w:numPr>
+              <w:tabs>
+                <w:tab w:val="left" w:pos="993"/>
+              </w:tabs>
+              <w:spacing w:line="240" w:lineRule="auto"/>
+              <w:ind w:firstLine="120" w:firstLineChars="50"/>
+              <w:jc w:val="both"/>
+              <w:rPr>
+                <w:rFonts w:hint="default" w:ascii="Arial" w:hAnsi="Arial" w:cs="Arial"/>
+                <w:sz w:val="24"/>
+                <w:szCs w:val="24"/>
+              </w:rPr>
+            </w:pPr>
+            <w:r>
+              <w:rPr>
+                <w:rFonts w:hint="default" w:ascii="Arial" w:hAnsi="Arial" w:cs="Arial"/>
+                <w:sz w:val="24"/>
+                <w:szCs w:val="24"/>
+                <w:lang w:val="en-US"/>
+              </w:rPr>
+              <w:t xml:space="preserve">- </w:t>
+            </w:r>
+            <w:r>
+              <w:rPr>
+                <w:rFonts w:hint="default" w:ascii="Arial" w:hAnsi="Arial" w:cs="Arial"/>
+                <w:sz w:val="24"/>
+                <w:szCs w:val="24"/>
+                <w:lang w:val="ru-RU"/>
+              </w:rPr>
+              <w:t>п</w:t>
+            </w:r>
+            <w:r>
+              <w:rPr>
+                <w:rFonts w:hint="default" w:ascii="Arial" w:hAnsi="Arial" w:cs="Arial"/>
+                <w:sz w:val="24"/>
+                <w:szCs w:val="24"/>
+              </w:rPr>
+              <w:t>роанализировать информационные источники по предметной области,</w:t>
+            </w:r>
+          </w:p>
+          <w:p>
+            <w:pPr>
+              <w:numPr>
+                <w:numId w:val="0"/>
+              </w:numPr>
+              <w:tabs>
+                <w:tab w:val="left" w:pos="960"/>
+              </w:tabs>
+              <w:spacing w:line="240" w:lineRule="auto"/>
+              <w:ind w:firstLine="120" w:firstLineChars="50"/>
+              <w:jc w:val="both"/>
+              <w:rPr>
+                <w:rFonts w:hint="default" w:ascii="Arial" w:hAnsi="Arial" w:cs="Arial"/>
+                <w:sz w:val="24"/>
+                <w:szCs w:val="24"/>
+              </w:rPr>
+            </w:pPr>
+            <w:r>
+              <w:rPr>
+                <w:rFonts w:hint="default" w:ascii="Arial" w:hAnsi="Arial" w:cs="Arial"/>
+                <w:sz w:val="24"/>
+                <w:szCs w:val="24"/>
+                <w:lang w:val="en-US"/>
+              </w:rPr>
+              <w:t xml:space="preserve">- </w:t>
+            </w:r>
+            <w:r>
+              <w:rPr>
+                <w:rFonts w:hint="default" w:ascii="Arial" w:hAnsi="Arial" w:cs="Arial"/>
+                <w:sz w:val="24"/>
+                <w:szCs w:val="24"/>
+              </w:rPr>
+              <w:t>изучить существующие решения в области автоматизации заказов в кофейнях,</w:t>
+            </w:r>
+          </w:p>
+          <w:p>
+            <w:pPr>
+              <w:numPr>
+                <w:numId w:val="0"/>
+              </w:numPr>
+              <w:tabs>
+                <w:tab w:val="left" w:pos="960"/>
+              </w:tabs>
+              <w:spacing w:line="240" w:lineRule="auto"/>
+              <w:jc w:val="both"/>
+              <w:rPr>
+                <w:rFonts w:hint="default" w:ascii="Arial" w:hAnsi="Arial" w:cs="Arial"/>
+                <w:sz w:val="24"/>
+                <w:szCs w:val="24"/>
+                <w:lang w:val="en-US"/>
+              </w:rPr>
+            </w:pPr>
+            <w:r>
+              <w:rPr>
+                <w:rFonts w:hint="default" w:ascii="Arial" w:hAnsi="Arial" w:cs="Arial"/>
+                <w:sz w:val="24"/>
+                <w:szCs w:val="24"/>
+                <w:lang w:val="en-US"/>
+              </w:rPr>
+              <w:t>2 - спроектировать архитектуру подсистемы,</w:t>
+            </w:r>
+          </w:p>
+          <w:p>
+            <w:pPr>
+              <w:numPr>
+                <w:numId w:val="0"/>
+              </w:numPr>
+              <w:tabs>
+                <w:tab w:val="left" w:pos="960"/>
+              </w:tabs>
+              <w:spacing w:line="240" w:lineRule="auto"/>
+              <w:jc w:val="both"/>
+              <w:rPr>
+                <w:rFonts w:hint="default" w:ascii="Arial" w:hAnsi="Arial" w:cs="Arial"/>
+                <w:sz w:val="24"/>
+                <w:szCs w:val="24"/>
+                <w:lang w:val="en-US"/>
+              </w:rPr>
+            </w:pPr>
+            <w:r>
+              <w:rPr>
+                <w:rFonts w:hint="default" w:ascii="Arial" w:hAnsi="Arial" w:cs="Arial"/>
+                <w:sz w:val="24"/>
+                <w:szCs w:val="24"/>
+                <w:lang w:val="en-US"/>
+              </w:rPr>
+              <w:t>- спроектировать диаграмму вариантов использования подсистемы,</w:t>
+            </w:r>
+          </w:p>
+          <w:p>
+            <w:pPr>
+              <w:numPr>
+                <w:numId w:val="0"/>
+              </w:numPr>
+              <w:tabs>
+                <w:tab w:val="left" w:pos="960"/>
+              </w:tabs>
+              <w:spacing w:line="240" w:lineRule="auto"/>
+              <w:jc w:val="both"/>
+              <w:rPr>
+                <w:rFonts w:hint="default" w:ascii="Arial" w:hAnsi="Arial" w:cs="Arial"/>
+                <w:sz w:val="24"/>
+                <w:szCs w:val="24"/>
+                <w:lang w:val="en-US"/>
+              </w:rPr>
+            </w:pPr>
+            <w:r>
+              <w:rPr>
+                <w:rFonts w:hint="default" w:ascii="Arial" w:hAnsi="Arial" w:cs="Arial"/>
+                <w:sz w:val="24"/>
+                <w:szCs w:val="24"/>
+                <w:lang w:val="en-US"/>
+              </w:rPr>
+              <w:t>- выбрать состав программных и технических средств для реализации проекта,</w:t>
+            </w:r>
+          </w:p>
+          <w:p>
+            <w:pPr>
+              <w:numPr>
+                <w:numId w:val="0"/>
+              </w:numPr>
+              <w:tabs>
+                <w:tab w:val="left" w:pos="960"/>
+              </w:tabs>
+              <w:spacing w:line="240" w:lineRule="auto"/>
+              <w:jc w:val="both"/>
+              <w:rPr>
+                <w:rFonts w:hint="default" w:ascii="Arial" w:hAnsi="Arial" w:cs="Arial"/>
+                <w:sz w:val="24"/>
+                <w:szCs w:val="24"/>
+                <w:lang w:val="en-US"/>
+              </w:rPr>
+            </w:pPr>
+            <w:r>
+              <w:rPr>
+                <w:rFonts w:hint="default" w:ascii="Arial" w:hAnsi="Arial" w:cs="Arial"/>
+                <w:sz w:val="24"/>
+                <w:szCs w:val="24"/>
+                <w:lang w:val="en-US"/>
+              </w:rPr>
+              <w:t>- спроектировать БД,</w:t>
+            </w:r>
+          </w:p>
+          <w:p>
+            <w:pPr>
+              <w:numPr>
+                <w:numId w:val="0"/>
+              </w:numPr>
+              <w:tabs>
+                <w:tab w:val="left" w:pos="960"/>
+              </w:tabs>
+              <w:spacing w:line="240" w:lineRule="auto"/>
+              <w:jc w:val="both"/>
+              <w:rPr>
+                <w:rFonts w:hint="default" w:ascii="Arial" w:hAnsi="Arial" w:cs="Arial"/>
+                <w:sz w:val="24"/>
+                <w:szCs w:val="24"/>
+                <w:lang w:val="en-US"/>
+              </w:rPr>
+            </w:pPr>
+            <w:r>
+              <w:rPr>
+                <w:rFonts w:hint="default" w:ascii="Arial" w:hAnsi="Arial" w:cs="Arial"/>
+                <w:sz w:val="24"/>
+                <w:szCs w:val="24"/>
+                <w:lang w:val="en-US"/>
+              </w:rPr>
+              <w:t>- создать БД в выбранной СУБД,</w:t>
+            </w:r>
+          </w:p>
+          <w:p>
+            <w:pPr>
+              <w:numPr>
+                <w:numId w:val="0"/>
+              </w:numPr>
+              <w:tabs>
+                <w:tab w:val="left" w:pos="960"/>
+              </w:tabs>
+              <w:spacing w:line="240" w:lineRule="auto"/>
+              <w:jc w:val="both"/>
+              <w:rPr>
+                <w:rFonts w:hint="default" w:ascii="Arial" w:hAnsi="Arial" w:cs="Arial"/>
+                <w:sz w:val="24"/>
+                <w:szCs w:val="24"/>
+                <w:lang w:val="en-US"/>
+              </w:rPr>
+            </w:pPr>
+            <w:r>
+              <w:rPr>
+                <w:rFonts w:hint="default" w:ascii="Arial" w:hAnsi="Arial" w:cs="Arial"/>
+                <w:sz w:val="24"/>
+                <w:szCs w:val="24"/>
+                <w:lang w:val="en-US"/>
+              </w:rPr>
+              <w:t>3 -разработать API для взаимодействия мобильного приложения и телеграм-бота с БД,</w:t>
+            </w:r>
+          </w:p>
+          <w:p>
+            <w:pPr>
+              <w:numPr>
+                <w:numId w:val="0"/>
+              </w:numPr>
+              <w:tabs>
+                <w:tab w:val="left" w:pos="960"/>
+              </w:tabs>
+              <w:spacing w:line="240" w:lineRule="auto"/>
+              <w:jc w:val="both"/>
+              <w:rPr>
+                <w:rFonts w:hint="default" w:ascii="Arial" w:hAnsi="Arial" w:cs="Arial"/>
+                <w:sz w:val="24"/>
+                <w:szCs w:val="24"/>
+                <w:lang w:val="en-US"/>
+              </w:rPr>
+            </w:pPr>
+            <w:r>
+              <w:rPr>
+                <w:rFonts w:hint="default" w:ascii="Arial" w:hAnsi="Arial" w:cs="Arial"/>
+                <w:sz w:val="24"/>
+                <w:szCs w:val="24"/>
+                <w:lang w:val="en-US"/>
+              </w:rPr>
+              <w:t>-реализовать разграничение прав доступа пользователей,</w:t>
+            </w:r>
+          </w:p>
+          <w:p>
+            <w:pPr>
+              <w:numPr>
+                <w:numId w:val="0"/>
+              </w:numPr>
+              <w:tabs>
+                <w:tab w:val="left" w:pos="960"/>
+              </w:tabs>
+              <w:spacing w:line="240" w:lineRule="auto"/>
+              <w:jc w:val="both"/>
+              <w:rPr>
+                <w:rFonts w:hint="default" w:ascii="Arial" w:hAnsi="Arial" w:cs="Arial"/>
+                <w:sz w:val="24"/>
+                <w:szCs w:val="24"/>
+                <w:lang w:val="en-US"/>
+              </w:rPr>
+            </w:pPr>
+            <w:r>
+              <w:rPr>
+                <w:rFonts w:hint="default" w:ascii="Arial" w:hAnsi="Arial" w:cs="Arial"/>
+                <w:sz w:val="24"/>
+                <w:szCs w:val="24"/>
+                <w:lang w:val="en-US"/>
+              </w:rPr>
+              <w:t>-обеспечить защиту данных,</w:t>
+            </w:r>
+          </w:p>
+          <w:p>
+            <w:pPr>
+              <w:numPr>
+                <w:numId w:val="0"/>
+              </w:numPr>
+              <w:tabs>
+                <w:tab w:val="left" w:pos="960"/>
+              </w:tabs>
+              <w:spacing w:line="240" w:lineRule="auto"/>
+              <w:jc w:val="both"/>
+              <w:rPr>
+                <w:rFonts w:hint="default" w:ascii="Arial" w:hAnsi="Arial" w:cs="Arial"/>
+                <w:sz w:val="24"/>
+                <w:szCs w:val="24"/>
+                <w:lang w:val="en-US"/>
+              </w:rPr>
+            </w:pPr>
+            <w:r>
+              <w:rPr>
+                <w:rFonts w:hint="default" w:ascii="Arial" w:hAnsi="Arial" w:cs="Arial"/>
+                <w:sz w:val="24"/>
+                <w:szCs w:val="24"/>
+                <w:lang w:val="en-US"/>
+              </w:rPr>
+              <w:t>-разработать интерфейс мобильного приложения,</w:t>
+            </w:r>
+          </w:p>
+          <w:p>
+            <w:pPr>
+              <w:numPr>
+                <w:numId w:val="0"/>
+              </w:numPr>
+              <w:tabs>
+                <w:tab w:val="left" w:pos="960"/>
+              </w:tabs>
+              <w:spacing w:line="240" w:lineRule="auto"/>
+              <w:jc w:val="both"/>
+              <w:rPr>
+                <w:rFonts w:hint="default" w:ascii="Arial" w:hAnsi="Arial" w:cs="Arial"/>
+                <w:sz w:val="24"/>
+                <w:szCs w:val="24"/>
+                <w:lang w:val="en-US"/>
+              </w:rPr>
+            </w:pPr>
+            <w:r>
+              <w:rPr>
+                <w:rFonts w:hint="default" w:ascii="Arial" w:hAnsi="Arial" w:cs="Arial"/>
+                <w:sz w:val="24"/>
+                <w:szCs w:val="24"/>
+                <w:lang w:val="en-US"/>
+              </w:rPr>
+              <w:t>-разработать мобильное приложение,</w:t>
+            </w:r>
+          </w:p>
+          <w:p>
+            <w:pPr>
+              <w:numPr>
+                <w:numId w:val="0"/>
+              </w:numPr>
+              <w:tabs>
+                <w:tab w:val="left" w:pos="960"/>
+              </w:tabs>
+              <w:spacing w:line="240" w:lineRule="auto"/>
+              <w:jc w:val="both"/>
+              <w:rPr>
+                <w:rFonts w:hint="default" w:ascii="Arial" w:hAnsi="Arial" w:cs="Arial"/>
+                <w:sz w:val="24"/>
+                <w:szCs w:val="24"/>
+                <w:lang w:val="en-US"/>
+              </w:rPr>
+            </w:pPr>
+            <w:r>
+              <w:rPr>
+                <w:rFonts w:hint="default" w:ascii="Arial" w:hAnsi="Arial" w:cs="Arial"/>
+                <w:sz w:val="24"/>
+                <w:szCs w:val="24"/>
+                <w:lang w:val="en-US"/>
+              </w:rPr>
+              <w:t>-реализовать функциональность оформления заказа,</w:t>
+            </w:r>
+          </w:p>
+          <w:p>
+            <w:pPr>
+              <w:numPr>
+                <w:numId w:val="0"/>
+              </w:numPr>
+              <w:tabs>
+                <w:tab w:val="left" w:pos="960"/>
+              </w:tabs>
+              <w:spacing w:line="240" w:lineRule="auto"/>
+              <w:jc w:val="both"/>
+              <w:rPr>
+                <w:rFonts w:hint="default" w:ascii="Arial" w:hAnsi="Arial" w:cs="Arial"/>
+                <w:sz w:val="24"/>
+                <w:szCs w:val="24"/>
+                <w:lang w:val="en-US"/>
+              </w:rPr>
+            </w:pPr>
+            <w:r>
+              <w:rPr>
+                <w:rFonts w:hint="default" w:ascii="Arial" w:hAnsi="Arial" w:cs="Arial"/>
+                <w:sz w:val="24"/>
+                <w:szCs w:val="24"/>
+                <w:lang w:val="en-US"/>
+              </w:rPr>
+              <w:t>-разработать телеграм-бота,</w:t>
+            </w:r>
+          </w:p>
+          <w:p>
+            <w:pPr>
+              <w:numPr>
+                <w:numId w:val="0"/>
+              </w:numPr>
+              <w:tabs>
+                <w:tab w:val="left" w:pos="960"/>
+              </w:tabs>
+              <w:spacing w:line="240" w:lineRule="auto"/>
+              <w:jc w:val="both"/>
+              <w:rPr>
+                <w:rFonts w:hint="default" w:ascii="Arial" w:hAnsi="Arial" w:cs="Arial"/>
+                <w:sz w:val="24"/>
+                <w:szCs w:val="24"/>
+                <w:lang w:val="en-US"/>
+              </w:rPr>
+            </w:pPr>
+            <w:r>
+              <w:rPr>
+                <w:rFonts w:hint="default" w:ascii="Arial" w:hAnsi="Arial" w:cs="Arial"/>
+                <w:sz w:val="24"/>
+                <w:szCs w:val="24"/>
+                <w:lang w:val="en-US"/>
+              </w:rPr>
+              <w:t>-реализовать функциональность обработки заказов,</w:t>
+            </w:r>
+          </w:p>
+          <w:p>
+            <w:pPr>
+              <w:numPr>
+                <w:numId w:val="0"/>
+              </w:numPr>
+              <w:tabs>
+                <w:tab w:val="left" w:pos="960"/>
+              </w:tabs>
+              <w:spacing w:line="240" w:lineRule="auto"/>
+              <w:jc w:val="both"/>
+              <w:rPr>
+                <w:rFonts w:hint="default" w:ascii="Arial" w:hAnsi="Arial" w:cs="Arial"/>
+                <w:sz w:val="24"/>
+                <w:szCs w:val="24"/>
+                <w:lang w:val="en-US"/>
+              </w:rPr>
+            </w:pPr>
+            <w:r>
+              <w:rPr>
+                <w:rFonts w:hint="default" w:ascii="Arial" w:hAnsi="Arial" w:cs="Arial"/>
+                <w:sz w:val="24"/>
+                <w:szCs w:val="24"/>
+                <w:lang w:val="en-US"/>
+              </w:rPr>
+              <w:t>-реализовать функциональность управления заказами,</w:t>
+            </w:r>
+          </w:p>
+          <w:p>
+            <w:pPr>
+              <w:numPr>
+                <w:numId w:val="0"/>
+              </w:numPr>
+              <w:tabs>
+                <w:tab w:val="left" w:pos="960"/>
+              </w:tabs>
+              <w:spacing w:line="240" w:lineRule="auto"/>
+              <w:jc w:val="both"/>
+              <w:rPr>
+                <w:rFonts w:hint="default" w:ascii="Arial" w:hAnsi="Arial" w:cs="Arial"/>
+                <w:sz w:val="24"/>
+                <w:szCs w:val="24"/>
+                <w:lang w:val="en-US"/>
+              </w:rPr>
+            </w:pPr>
+            <w:r>
+              <w:rPr>
+                <w:rFonts w:hint="default" w:ascii="Arial" w:hAnsi="Arial" w:cs="Arial"/>
+                <w:sz w:val="24"/>
+                <w:szCs w:val="24"/>
+                <w:lang w:val="en-US"/>
+              </w:rPr>
+              <w:t>4 -выполнить структурное тестирование ПО,</w:t>
+            </w:r>
+          </w:p>
+          <w:p>
+            <w:pPr>
+              <w:numPr>
+                <w:numId w:val="0"/>
+              </w:numPr>
+              <w:tabs>
+                <w:tab w:val="left" w:pos="960"/>
+              </w:tabs>
+              <w:spacing w:line="240" w:lineRule="auto"/>
+              <w:jc w:val="both"/>
+              <w:rPr>
+                <w:rFonts w:hint="default" w:ascii="Arial" w:hAnsi="Arial" w:cs="Arial"/>
+                <w:sz w:val="24"/>
+                <w:szCs w:val="24"/>
+                <w:lang w:val="en-US"/>
+              </w:rPr>
+            </w:pPr>
+            <w:r>
+              <w:rPr>
+                <w:rFonts w:hint="default" w:ascii="Arial" w:hAnsi="Arial" w:cs="Arial"/>
+                <w:sz w:val="24"/>
+                <w:szCs w:val="24"/>
+                <w:lang w:val="en-US"/>
+              </w:rPr>
+              <w:t>-выполнить функциональное тестирование ПО,</w:t>
+            </w:r>
+          </w:p>
+          <w:p>
+            <w:pPr>
+              <w:numPr>
+                <w:numId w:val="0"/>
+              </w:numPr>
+              <w:tabs>
+                <w:tab w:val="left" w:pos="960"/>
+              </w:tabs>
+              <w:spacing w:line="240" w:lineRule="auto"/>
+              <w:jc w:val="both"/>
+              <w:rPr>
+                <w:rFonts w:hint="default" w:ascii="Arial" w:hAnsi="Arial" w:cs="Arial"/>
+                <w:sz w:val="24"/>
+                <w:szCs w:val="24"/>
+                <w:lang w:val="en-US"/>
+              </w:rPr>
+            </w:pPr>
+            <w:r>
+              <w:rPr>
+                <w:rFonts w:hint="default" w:ascii="Arial" w:hAnsi="Arial" w:cs="Arial"/>
+                <w:sz w:val="24"/>
+                <w:szCs w:val="24"/>
+                <w:lang w:val="en-US"/>
+              </w:rPr>
+              <w:t>-разработать программную документацию,</w:t>
+            </w:r>
+          </w:p>
+          <w:p>
+            <w:pPr>
+              <w:numPr>
+                <w:numId w:val="0"/>
+              </w:numPr>
+              <w:tabs>
+                <w:tab w:val="left" w:pos="960"/>
+              </w:tabs>
+              <w:spacing w:line="240" w:lineRule="auto"/>
+              <w:jc w:val="both"/>
+              <w:rPr>
+                <w:rFonts w:hint="default" w:ascii="Arial" w:hAnsi="Arial" w:cs="Arial"/>
+                <w:sz w:val="24"/>
+                <w:szCs w:val="24"/>
+                <w:vertAlign w:val="baseline"/>
+                <w:lang w:val="ru-RU"/>
+              </w:rPr>
+            </w:pPr>
+            <w:r>
+              <w:rPr>
+                <w:rFonts w:hint="default" w:ascii="Arial" w:hAnsi="Arial" w:cs="Arial"/>
+                <w:sz w:val="24"/>
+                <w:szCs w:val="24"/>
+                <w:lang w:val="en-US"/>
+              </w:rPr>
+              <w:t>-разработать эксплуатационную документацию,</w:t>
+            </w:r>
+          </w:p>
+        </w:tc>
+      </w:tr>
+    </w:tbl>
+    <w:p>
+      <w:pPr>
+        <w:numPr>
+          <w:numId w:val="0"/>
+        </w:numPr>
+        <w:tabs>
+          <w:tab w:val="left" w:pos="840"/>
+        </w:tabs>
+        <w:rPr>
+          <w:rFonts w:hint="default" w:ascii="Arial" w:hAnsi="Arial" w:cs="Arial"/>
+          <w:sz w:val="24"/>
+          <w:szCs w:val="24"/>
+          <w:lang w:val="ru-RU"/>
+        </w:rPr>
+      </w:pPr>
     </w:p>
     <w:p>
       <w:pPr>
@@ -123,31 +1006,11 @@
           <w:ilvl w:val="0"/>
           <w:numId w:val="11"/>
         </w:numPr>
-        <w:ind w:left="425" w:leftChars="0" w:hanging="425" w:firstLineChars="0"/>
-        <w:rPr>
-          <w:rFonts w:hint="default" w:ascii="Arial" w:hAnsi="Arial" w:cs="Arial"/>
-          <w:sz w:val="24"/>
-          <w:szCs w:val="24"/>
-          <w:lang w:val="ru-RU"/>
-        </w:rPr>
-      </w:pPr>
-      <w:r>
-        <w:rPr>
-          <w:rFonts w:hint="default" w:ascii="Arial" w:hAnsi="Arial" w:cs="Arial"/>
-          <w:sz w:val="24"/>
-          <w:szCs w:val="24"/>
-          <w:lang w:val="ru-RU"/>
-        </w:rPr>
-        <w:t>Текст</w:t>
-      </w:r>
-    </w:p>
-    <w:p>
-      <w:pPr>
-        <w:numPr>
-          <w:ilvl w:val="0"/>
-          <w:numId w:val="11"/>
-        </w:numPr>
-        <w:ind w:left="425" w:leftChars="0" w:hanging="425" w:firstLineChars="0"/>
+        <w:tabs>
+          <w:tab w:val="left" w:pos="840"/>
+          <w:tab w:val="clear" w:pos="425"/>
+        </w:tabs>
+        <w:ind w:left="3" w:leftChars="0" w:firstLine="556" w:firstLineChars="232"/>
         <w:rPr>
           <w:rFonts w:hint="default" w:ascii="Arial" w:hAnsi="Arial" w:cs="Arial"/>
           <w:sz w:val="24"/>
@@ -276,10 +1139,30 @@
     <w:p>
       <w:pPr>
         <w:numPr>
+          <w:numId w:val="0"/>
+        </w:numPr>
+        <w:tabs>
+          <w:tab w:val="left" w:pos="840"/>
+        </w:tabs>
+        <w:rPr>
+          <w:rFonts w:hint="default" w:ascii="Arial" w:hAnsi="Arial" w:cs="Arial"/>
+          <w:sz w:val="24"/>
+          <w:szCs w:val="24"/>
+          <w:lang w:val="ru-RU"/>
+        </w:rPr>
+      </w:pPr>
+    </w:p>
+    <w:p>
+      <w:pPr>
+        <w:numPr>
           <w:ilvl w:val="0"/>
           <w:numId w:val="11"/>
         </w:numPr>
-        <w:ind w:left="425" w:leftChars="0" w:hanging="425" w:firstLineChars="0"/>
+        <w:tabs>
+          <w:tab w:val="left" w:pos="840"/>
+          <w:tab w:val="clear" w:pos="425"/>
+        </w:tabs>
+        <w:ind w:left="3" w:leftChars="0" w:firstLine="556" w:firstLineChars="232"/>
         <w:rPr>
           <w:rFonts w:hint="default" w:ascii="Arial" w:hAnsi="Arial" w:cs="Arial"/>
           <w:sz w:val="24"/>
@@ -393,7 +1276,11 @@
           <w:ilvl w:val="0"/>
           <w:numId w:val="11"/>
         </w:numPr>
-        <w:ind w:left="425" w:leftChars="0" w:hanging="425" w:firstLineChars="0"/>
+        <w:tabs>
+          <w:tab w:val="left" w:pos="840"/>
+          <w:tab w:val="clear" w:pos="425"/>
+        </w:tabs>
+        <w:ind w:left="3" w:leftChars="0" w:firstLine="556" w:firstLineChars="232"/>
         <w:rPr>
           <w:rFonts w:hint="default" w:ascii="Arial" w:hAnsi="Arial" w:cs="Arial"/>
           <w:sz w:val="24"/>
@@ -408,11 +1295,79 @@
           <w:szCs w:val="24"/>
           <w:lang w:val="ru-RU"/>
         </w:rPr>
-        <w:t>Разработанная подсистема поможет обеспечить возможность быстрого и удобного оформления заказов, а также управления ими в реальном времени.</w:t>
+        <w:t>*Описывай работу систему на слайде*</w:t>
       </w:r>
     </w:p>
     <w:p>
       <w:pPr>
+        <w:numPr>
+          <w:ilvl w:val="0"/>
+          <w:numId w:val="11"/>
+        </w:numPr>
+        <w:tabs>
+          <w:tab w:val="left" w:pos="840"/>
+          <w:tab w:val="clear" w:pos="425"/>
+        </w:tabs>
+        <w:ind w:left="3" w:leftChars="0" w:firstLine="556" w:firstLineChars="232"/>
+        <w:rPr>
+          <w:rFonts w:hint="default" w:ascii="Arial" w:hAnsi="Arial" w:cs="Arial"/>
+          <w:sz w:val="24"/>
+          <w:szCs w:val="24"/>
+          <w:lang w:val="ru-RU"/>
+        </w:rPr>
+      </w:pPr>
+      <w:r>
+        <w:rPr>
+          <w:rFonts w:hint="default" w:ascii="Arial" w:hAnsi="Arial"/>
+          <w:sz w:val="24"/>
+          <w:szCs w:val="24"/>
+          <w:lang w:val="ru-RU"/>
+        </w:rPr>
+        <w:t>В ходе курсового проектирования достигнута поставленная цель: разработана подсистема «Кофейня: Заказы».</w:t>
+      </w:r>
+      <w:r>
+        <w:rPr>
+          <w:rFonts w:hint="default" w:ascii="Arial" w:hAnsi="Arial"/>
+          <w:sz w:val="24"/>
+          <w:szCs w:val="24"/>
+          <w:lang w:val="ru-RU"/>
+        </w:rPr>
+        <w:br w:type="textWrapping"/>
+      </w:r>
+      <w:r>
+        <w:rPr>
+          <w:rFonts w:hint="default" w:ascii="Arial" w:hAnsi="Arial"/>
+          <w:sz w:val="24"/>
+          <w:szCs w:val="24"/>
+          <w:lang w:val="ru-RU"/>
+        </w:rPr>
+        <w:t xml:space="preserve">Разработанная подсистема поможет обеспечить возможность быстрого и удобного оформления заказов, а также управления ими в реальном времени. </w:t>
+      </w:r>
+      <w:r>
+        <w:rPr>
+          <w:rFonts w:hint="default" w:ascii="Arial" w:hAnsi="Arial"/>
+          <w:sz w:val="24"/>
+          <w:szCs w:val="24"/>
+          <w:lang w:val="ru-RU"/>
+        </w:rPr>
+        <w:br w:type="textWrapping"/>
+      </w:r>
+      <w:r>
+        <w:rPr>
+          <w:rFonts w:hint="default" w:ascii="Arial" w:hAnsi="Arial"/>
+          <w:sz w:val="24"/>
+          <w:szCs w:val="24"/>
+          <w:lang w:val="ru-RU"/>
+        </w:rPr>
+        <w:t>Кроме того, решены все поставленные задачи</w:t>
+      </w:r>
+    </w:p>
+    <w:p>
+      <w:pPr>
+        <w:tabs>
+          <w:tab w:val="left" w:pos="840"/>
+        </w:tabs>
+        <w:ind w:left="3" w:leftChars="0" w:firstLine="556" w:firstLineChars="232"/>
         <w:rPr>
           <w:rFonts w:hint="default" w:ascii="Arial" w:hAnsi="Arial" w:cs="Arial"/>
           <w:sz w:val="24"/>
@@ -420,8 +1375,6 @@
           <w:lang w:val="en-US"/>
         </w:rPr>
       </w:pPr>
-      <w:bookmarkStart w:id="0" w:name="_GoBack"/>
-      <w:bookmarkEnd w:id="0"/>
     </w:p>
     <w:sectPr>
       <w:pgSz w:w="11906" w:h="16838"/>
@@ -721,11 +1674,11 @@
     <w:lsdException w:unhideWhenUsed="0" w:uiPriority="0" w:semiHidden="0" w:name="toc 3"/>
     <w:lsdException w:qFormat="1" w:unhideWhenUsed="0" w:uiPriority="0" w:semiHidden="0" w:name="toc 4"/>
     <w:lsdException w:qFormat="1" w:unhideWhenUsed="0" w:uiPriority="0" w:semiHidden="0" w:name="toc 5"/>
-    <w:lsdException w:unhideWhenUsed="0" w:uiPriority="0" w:semiHidden="0" w:name="toc 6"/>
+    <w:lsdException w:qFormat="1" w:unhideWhenUsed="0" w:uiPriority="0" w:semiHidden="0" w:name="toc 6"/>
     <w:lsdException w:qFormat="1" w:unhideWhenUsed="0" w:uiPriority="0" w:semiHidden="0" w:name="toc 7"/>
     <w:lsdException w:qFormat="1" w:unhideWhenUsed="0" w:uiPriority="0" w:semiHidden="0" w:name="toc 8"/>
     <w:lsdException w:qFormat="1" w:unhideWhenUsed="0" w:uiPriority="0" w:semiHidden="0" w:name="toc 9"/>
-    <w:lsdException w:unhideWhenUsed="0" w:uiPriority="0" w:semiHidden="0" w:name="Normal Indent"/>
+    <w:lsdException w:qFormat="1" w:unhideWhenUsed="0" w:uiPriority="0" w:semiHidden="0" w:name="Normal Indent"/>
     <w:lsdException w:qFormat="1" w:unhideWhenUsed="0" w:uiPriority="0" w:semiHidden="0" w:name="footnote text"/>
     <w:lsdException w:qFormat="1" w:unhideWhenUsed="0" w:uiPriority="0" w:semiHidden="0" w:name="annotation text"/>
     <w:lsdException w:qFormat="1" w:unhideWhenUsed="0" w:uiPriority="0" w:semiHidden="0" w:name="header"/>
@@ -736,7 +1689,7 @@
     <w:lsdException w:qFormat="1" w:unhideWhenUsed="0" w:uiPriority="0" w:semiHidden="0" w:name="envelope address"/>
     <w:lsdException w:qFormat="1" w:unhideWhenUsed="0" w:uiPriority="0" w:semiHidden="0" w:name="envelope return"/>
     <w:lsdException w:unhideWhenUsed="0" w:uiPriority="0" w:semiHidden="0" w:name="footnote reference"/>
-    <w:lsdException w:unhideWhenUsed="0" w:uiPriority="0" w:semiHidden="0" w:name="annotation reference"/>
+    <w:lsdException w:qFormat="1" w:unhideWhenUsed="0" w:uiPriority="0" w:semiHidden="0" w:name="annotation reference"/>
     <w:lsdException w:qFormat="1" w:unhideWhenUsed="0" w:uiPriority="0" w:semiHidden="0" w:name="line number"/>
     <w:lsdException w:qFormat="1" w:unhideWhenUsed="0" w:uiPriority="0" w:semiHidden="0" w:name="page number"/>
     <w:lsdException w:qFormat="1" w:unhideWhenUsed="0" w:uiPriority="0" w:semiHidden="0" w:name="endnote reference"/>
@@ -747,41 +1700,41 @@
     <w:lsdException w:qFormat="1" w:unhideWhenUsed="0" w:uiPriority="0" w:semiHidden="0" w:name="List"/>
     <w:lsdException w:qFormat="1" w:unhideWhenUsed="0" w:uiPriority="0" w:semiHidden="0" w:name="List Bullet"/>
     <w:lsdException w:qFormat="1" w:unhideWhenUsed="0" w:uiPriority="0" w:semiHidden="0" w:name="List Number"/>
-    <w:lsdException w:unhideWhenUsed="0" w:uiPriority="0" w:semiHidden="0" w:name="List 2"/>
+    <w:lsdException w:qFormat="1" w:unhideWhenUsed="0" w:uiPriority="0" w:semiHidden="0" w:name="List 2"/>
     <w:lsdException w:qFormat="1" w:unhideWhenUsed="0" w:uiPriority="0" w:semiHidden="0" w:name="List 3"/>
-    <w:lsdException w:unhideWhenUsed="0" w:uiPriority="0" w:semiHidden="0" w:name="List 4"/>
+    <w:lsdException w:qFormat="1" w:unhideWhenUsed="0" w:uiPriority="0" w:semiHidden="0" w:name="List 4"/>
     <w:lsdException w:qFormat="1" w:unhideWhenUsed="0" w:uiPriority="0" w:semiHidden="0" w:name="List 5"/>
-    <w:lsdException w:unhideWhenUsed="0" w:uiPriority="0" w:semiHidden="0" w:name="List Bullet 2"/>
+    <w:lsdException w:qFormat="1" w:unhideWhenUsed="0" w:uiPriority="0" w:semiHidden="0" w:name="List Bullet 2"/>
     <w:lsdException w:qFormat="1" w:unhideWhenUsed="0" w:uiPriority="0" w:semiHidden="0" w:name="List Bullet 3"/>
-    <w:lsdException w:unhideWhenUsed="0" w:uiPriority="0" w:semiHidden="0" w:name="List Bullet 4"/>
+    <w:lsdException w:qFormat="1" w:unhideWhenUsed="0" w:uiPriority="0" w:semiHidden="0" w:name="List Bullet 4"/>
     <w:lsdException w:qFormat="1" w:unhideWhenUsed="0" w:uiPriority="0" w:semiHidden="0" w:name="List Bullet 5"/>
     <w:lsdException w:qFormat="1" w:unhideWhenUsed="0" w:uiPriority="0" w:semiHidden="0" w:name="List Number 2"/>
     <w:lsdException w:qFormat="1" w:unhideWhenUsed="0" w:uiPriority="0" w:semiHidden="0" w:name="List Number 3"/>
     <w:lsdException w:qFormat="1" w:unhideWhenUsed="0" w:uiPriority="0" w:semiHidden="0" w:name="List Number 4"/>
-    <w:lsdException w:unhideWhenUsed="0" w:uiPriority="0" w:semiHidden="0" w:name="List Number 5"/>
+    <w:lsdException w:qFormat="1" w:unhideWhenUsed="0" w:uiPriority="0" w:semiHidden="0" w:name="List Number 5"/>
     <w:lsdException w:qFormat="1" w:unhideWhenUsed="0" w:uiPriority="0" w:semiHidden="0" w:name="Title"/>
     <w:lsdException w:unhideWhenUsed="0" w:uiPriority="0" w:semiHidden="0" w:name="Closing"/>
     <w:lsdException w:qFormat="1" w:unhideWhenUsed="0" w:uiPriority="0" w:semiHidden="0" w:name="Signature"/>
     <w:lsdException w:unhideWhenUsed="0" w:uiPriority="0" w:name="Default Paragraph Font"/>
     <w:lsdException w:qFormat="1" w:unhideWhenUsed="0" w:uiPriority="0" w:semiHidden="0" w:name="Body Text"/>
-    <w:lsdException w:unhideWhenUsed="0" w:uiPriority="0" w:semiHidden="0" w:name="Body Text Indent"/>
+    <w:lsdException w:qFormat="1" w:unhideWhenUsed="0" w:uiPriority="0" w:semiHidden="0" w:name="Body Text Indent"/>
     <w:lsdException w:qFormat="1" w:unhideWhenUsed="0" w:uiPriority="0" w:semiHidden="0" w:name="List Continue"/>
     <w:lsdException w:qFormat="1" w:unhideWhenUsed="0" w:uiPriority="0" w:semiHidden="0" w:name="List Continue 2"/>
-    <w:lsdException w:unhideWhenUsed="0" w:uiPriority="0" w:semiHidden="0" w:name="List Continue 3"/>
-    <w:lsdException w:unhideWhenUsed="0" w:uiPriority="0" w:semiHidden="0" w:name="List Continue 4"/>
-    <w:lsdException w:unhideWhenUsed="0" w:uiPriority="0" w:semiHidden="0" w:name="List Continue 5"/>
-    <w:lsdException w:unhideWhenUsed="0" w:uiPriority="0" w:semiHidden="0" w:name="Message Header"/>
+    <w:lsdException w:qFormat="1" w:unhideWhenUsed="0" w:uiPriority="0" w:semiHidden="0" w:name="List Continue 3"/>
+    <w:lsdException w:qFormat="1" w:unhideWhenUsed="0" w:uiPriority="0" w:semiHidden="0" w:name="List Continue 4"/>
+    <w:lsdException w:qFormat="1" w:unhideWhenUsed="0" w:uiPriority="0" w:semiHidden="0" w:name="List Continue 5"/>
+    <w:lsdException w:qFormat="1" w:unhideWhenUsed="0" w:uiPriority="0" w:semiHidden="0" w:name="Message Header"/>
     <w:lsdException w:qFormat="1" w:unhideWhenUsed="0" w:uiPriority="0" w:semiHidden="0" w:name="Subtitle"/>
-    <w:lsdException w:unhideWhenUsed="0" w:uiPriority="0" w:semiHidden="0" w:name="Salutation"/>
+    <w:lsdException w:qFormat="1" w:unhideWhenUsed="0" w:uiPriority="0" w:semiHidden="0" w:name="Salutation"/>
     <w:lsdException w:qFormat="1" w:unhideWhenUsed="0" w:uiPriority="0" w:semiHidden="0" w:name="Date"/>
     <w:lsdException w:qFormat="1" w:unhideWhenUsed="0" w:uiPriority="0" w:semiHidden="0" w:name="Body Text First Indent"/>
     <w:lsdException w:qFormat="1" w:unhideWhenUsed="0" w:uiPriority="0" w:semiHidden="0" w:name="Body Text First Indent 2"/>
-    <w:lsdException w:unhideWhenUsed="0" w:uiPriority="0" w:semiHidden="0" w:name="Note Heading"/>
-    <w:lsdException w:unhideWhenUsed="0" w:uiPriority="0" w:semiHidden="0" w:name="Body Text 2"/>
+    <w:lsdException w:qFormat="1" w:unhideWhenUsed="0" w:uiPriority="0" w:semiHidden="0" w:name="Note Heading"/>
+    <w:lsdException w:qFormat="1" w:unhideWhenUsed="0" w:uiPriority="0" w:semiHidden="0" w:name="Body Text 2"/>
     <w:lsdException w:unhideWhenUsed="0" w:uiPriority="0" w:semiHidden="0" w:name="Body Text 3"/>
-    <w:lsdException w:unhideWhenUsed="0" w:uiPriority="0" w:semiHidden="0" w:name="Body Text Indent 2"/>
+    <w:lsdException w:qFormat="1" w:unhideWhenUsed="0" w:uiPriority="0" w:semiHidden="0" w:name="Body Text Indent 2"/>
     <w:lsdException w:qFormat="1" w:unhideWhenUsed="0" w:uiPriority="0" w:semiHidden="0" w:name="Body Text Indent 3"/>
-    <w:lsdException w:unhideWhenUsed="0" w:uiPriority="0" w:semiHidden="0" w:name="Block Text"/>
+    <w:lsdException w:qFormat="1" w:unhideWhenUsed="0" w:uiPriority="0" w:semiHidden="0" w:name="Block Text"/>
     <w:lsdException w:qFormat="1" w:unhideWhenUsed="0" w:uiPriority="0" w:semiHidden="0" w:name="Hyperlink"/>
     <w:lsdException w:qFormat="1" w:unhideWhenUsed="0" w:uiPriority="0" w:semiHidden="0" w:name="FollowedHyperlink"/>
     <w:lsdException w:qFormat="1" w:unhideWhenUsed="0" w:uiPriority="0" w:semiHidden="0" w:name="Strong"/>
@@ -790,30 +1743,30 @@
     <w:lsdException w:qFormat="1" w:unhideWhenUsed="0" w:uiPriority="0" w:semiHidden="0" w:name="Plain Text"/>
     <w:lsdException w:qFormat="1" w:unhideWhenUsed="0" w:uiPriority="0" w:semiHidden="0" w:name="E-mail Signature"/>
     <w:lsdException w:qFormat="1" w:unhideWhenUsed="0" w:uiPriority="0" w:semiHidden="0" w:name="Normal (Web)"/>
-    <w:lsdException w:unhideWhenUsed="0" w:uiPriority="0" w:semiHidden="0" w:name="HTML Acronym"/>
+    <w:lsdException w:qFormat="1" w:unhideWhenUsed="0" w:uiPriority="0" w:semiHidden="0" w:name="HTML Acronym"/>
     <w:lsdException w:qFormat="1" w:unhideWhenUsed="0" w:uiPriority="0" w:semiHidden="0" w:name="HTML Address"/>
-    <w:lsdException w:unhideWhenUsed="0" w:uiPriority="0" w:semiHidden="0" w:name="HTML Cite"/>
-    <w:lsdException w:unhideWhenUsed="0" w:uiPriority="0" w:semiHidden="0" w:name="HTML Code"/>
-    <w:lsdException w:unhideWhenUsed="0" w:uiPriority="0" w:semiHidden="0" w:name="HTML Definition"/>
-    <w:lsdException w:unhideWhenUsed="0" w:uiPriority="0" w:semiHidden="0" w:name="HTML Keyboard"/>
-    <w:lsdException w:unhideWhenUsed="0" w:uiPriority="0" w:semiHidden="0" w:name="HTML Preformatted"/>
+    <w:lsdException w:qFormat="1" w:unhideWhenUsed="0" w:uiPriority="0" w:semiHidden="0" w:name="HTML Cite"/>
+    <w:lsdException w:qFormat="1" w:unhideWhenUsed="0" w:uiPriority="0" w:semiHidden="0" w:name="HTML Code"/>
+    <w:lsdException w:qFormat="1" w:unhideWhenUsed="0" w:uiPriority="0" w:semiHidden="0" w:name="HTML Definition"/>
+    <w:lsdException w:qFormat="1" w:unhideWhenUsed="0" w:uiPriority="0" w:semiHidden="0" w:name="HTML Keyboard"/>
+    <w:lsdException w:qFormat="1" w:unhideWhenUsed="0" w:uiPriority="0" w:semiHidden="0" w:name="HTML Preformatted"/>
     <w:lsdException w:qFormat="1" w:unhideWhenUsed="0" w:uiPriority="0" w:semiHidden="0" w:name="HTML Sample"/>
     <w:lsdException w:qFormat="1" w:unhideWhenUsed="0" w:uiPriority="0" w:semiHidden="0" w:name="HTML Typewriter"/>
     <w:lsdException w:qFormat="1" w:unhideWhenUsed="0" w:uiPriority="0" w:semiHidden="0" w:name="HTML Variable"/>
     <w:lsdException w:qFormat="1" w:unhideWhenUsed="0" w:uiPriority="0" w:name="Normal Table"/>
     <w:lsdException w:qFormat="1" w:unhideWhenUsed="0" w:uiPriority="0" w:semiHidden="0" w:name="annotation subject"/>
     <w:lsdException w:qFormat="1" w:unhideWhenUsed="0" w:uiPriority="0" w:semiHidden="0" w:name="Table Simple 1"/>
-    <w:lsdException w:unhideWhenUsed="0" w:uiPriority="0" w:semiHidden="0" w:name="Table Simple 2"/>
-    <w:lsdException w:unhideWhenUsed="0" w:uiPriority="0" w:semiHidden="0" w:name="Table Simple 3"/>
+    <w:lsdException w:qFormat="1" w:unhideWhenUsed="0" w:uiPriority="0" w:semiHidden="0" w:name="Table Simple 2"/>
+    <w:lsdException w:qFormat="1" w:unhideWhenUsed="0" w:uiPriority="0" w:semiHidden="0" w:name="Table Simple 3"/>
     <w:lsdException w:qFormat="1" w:unhideWhenUsed="0" w:uiPriority="0" w:semiHidden="0" w:name="Table Classic 1"/>
-    <w:lsdException w:unhideWhenUsed="0" w:uiPriority="0" w:semiHidden="0" w:name="Table Classic 2"/>
+    <w:lsdException w:qFormat="1" w:unhideWhenUsed="0" w:uiPriority="0" w:semiHidden="0" w:name="Table Classic 2"/>
     <w:lsdException w:qFormat="1" w:unhideWhenUsed="0" w:uiPriority="0" w:semiHidden="0" w:name="Table Classic 3"/>
     <w:lsdException w:qFormat="1" w:unhideWhenUsed="0" w:uiPriority="0" w:semiHidden="0" w:name="Table Classic 4"/>
     <w:lsdException w:qFormat="1" w:unhideWhenUsed="0" w:uiPriority="0" w:semiHidden="0" w:name="Table Colorful 1"/>
-    <w:lsdException w:unhideWhenUsed="0" w:uiPriority="0" w:semiHidden="0" w:name="Table Colorful 2"/>
+    <w:lsdException w:qFormat="1" w:unhideWhenUsed="0" w:uiPriority="0" w:semiHidden="0" w:name="Table Colorful 2"/>
     <w:lsdException w:qFormat="1" w:unhideWhenUsed="0" w:uiPriority="0" w:semiHidden="0" w:name="Table Colorful 3"/>
     <w:lsdException w:qFormat="1" w:unhideWhenUsed="0" w:uiPriority="0" w:semiHidden="0" w:name="Table Columns 1"/>
-    <w:lsdException w:unhideWhenUsed="0" w:uiPriority="0" w:semiHidden="0" w:name="Table Columns 2"/>
+    <w:lsdException w:qFormat="1" w:unhideWhenUsed="0" w:uiPriority="0" w:semiHidden="0" w:name="Table Columns 2"/>
     <w:lsdException w:qFormat="1" w:unhideWhenUsed="0" w:uiPriority="0" w:semiHidden="0" w:name="Table Columns 3"/>
     <w:lsdException w:qFormat="1" w:unhideWhenUsed="0" w:uiPriority="0" w:semiHidden="0" w:name="Table Columns 4"/>
     <w:lsdException w:qFormat="1" w:unhideWhenUsed="0" w:uiPriority="0" w:semiHidden="0" w:name="Table Columns 5"/>
@@ -822,31 +1775,32 @@
     <w:lsdException w:qFormat="1" w:unhideWhenUsed="0" w:uiPriority="0" w:semiHidden="0" w:name="Table Grid 3"/>
     <w:lsdException w:qFormat="1" w:unhideWhenUsed="0" w:uiPriority="0" w:semiHidden="0" w:name="Table Grid 4"/>
     <w:lsdException w:qFormat="1" w:unhideWhenUsed="0" w:uiPriority="0" w:semiHidden="0" w:name="Table Grid 5"/>
-    <w:lsdException w:unhideWhenUsed="0" w:uiPriority="0" w:semiHidden="0" w:name="Table Grid 6"/>
-    <w:lsdException w:unhideWhenUsed="0" w:uiPriority="0" w:semiHidden="0" w:name="Table Grid 7"/>
-    <w:lsdException w:unhideWhenUsed="0" w:uiPriority="0" w:semiHidden="0" w:name="Table Grid 8"/>
+    <w:lsdException w:qFormat="1" w:unhideWhenUsed="0" w:uiPriority="0" w:semiHidden="0" w:name="Table Grid 6"/>
+    <w:lsdException w:qFormat="1" w:unhideWhenUsed="0" w:uiPriority="0" w:semiHidden="0" w:name="Table Grid 7"/>
+    <w:lsdException w:qFormat="1" w:unhideWhenUsed="0" w:uiPriority="0" w:semiHidden="0" w:name="Table Grid 8"/>
     <w:lsdException w:qFormat="1" w:unhideWhenUsed="0" w:uiPriority="0" w:semiHidden="0" w:name="Table List 1"/>
-    <w:lsdException w:unhideWhenUsed="0" w:uiPriority="0" w:semiHidden="0" w:name="Table List 2"/>
+    <w:lsdException w:qFormat="1" w:unhideWhenUsed="0" w:uiPriority="0" w:semiHidden="0" w:name="Table List 2"/>
     <w:lsdException w:qFormat="1" w:unhideWhenUsed="0" w:uiPriority="0" w:semiHidden="0" w:name="Table List 3"/>
     <w:lsdException w:qFormat="1" w:unhideWhenUsed="0" w:uiPriority="0" w:semiHidden="0" w:name="Table List 4"/>
     <w:lsdException w:qFormat="1" w:unhideWhenUsed="0" w:uiPriority="0" w:semiHidden="0" w:name="Table List 5"/>
     <w:lsdException w:qFormat="1" w:unhideWhenUsed="0" w:uiPriority="0" w:semiHidden="0" w:name="Table List 6"/>
     <w:lsdException w:qFormat="1" w:unhideWhenUsed="0" w:uiPriority="0" w:semiHidden="0" w:name="Table List 7"/>
     <w:lsdException w:qFormat="1" w:unhideWhenUsed="0" w:uiPriority="0" w:semiHidden="0" w:name="Table List 8"/>
-    <w:lsdException w:unhideWhenUsed="0" w:uiPriority="0" w:semiHidden="0" w:name="Table 3D effects 1"/>
+    <w:lsdException w:qFormat="1" w:unhideWhenUsed="0" w:uiPriority="0" w:semiHidden="0" w:name="Table 3D effects 1"/>
     <w:lsdException w:qFormat="1" w:unhideWhenUsed="0" w:uiPriority="0" w:semiHidden="0" w:name="Table 3D effects 2"/>
     <w:lsdException w:qFormat="1" w:unhideWhenUsed="0" w:uiPriority="0" w:semiHidden="0" w:name="Table 3D effects 3"/>
     <w:lsdException w:qFormat="1" w:unhideWhenUsed="0" w:uiPriority="0" w:semiHidden="0" w:name="Table Contemporary"/>
     <w:lsdException w:qFormat="1" w:unhideWhenUsed="0" w:uiPriority="0" w:semiHidden="0" w:name="Table Elegant"/>
     <w:lsdException w:qFormat="1" w:unhideWhenUsed="0" w:uiPriority="0" w:semiHidden="0" w:name="Table Professional"/>
-    <w:lsdException w:unhideWhenUsed="0" w:uiPriority="0" w:semiHidden="0" w:name="Table Subtle 1"/>
+    <w:lsdException w:qFormat="1" w:unhideWhenUsed="0" w:uiPriority="0" w:semiHidden="0" w:name="Table Subtle 1"/>
     <w:lsdException w:qFormat="1" w:unhideWhenUsed="0" w:uiPriority="0" w:semiHidden="0" w:name="Table Subtle 2"/>
     <w:lsdException w:qFormat="1" w:unhideWhenUsed="0" w:uiPriority="0" w:semiHidden="0" w:name="Table Web 1"/>
     <w:lsdException w:qFormat="1" w:unhideWhenUsed="0" w:uiPriority="0" w:semiHidden="0" w:name="Table Web 2"/>
-    <w:lsdException w:unhideWhenUsed="0" w:uiPriority="0" w:semiHidden="0" w:name="Table Web 3"/>
+    <w:lsdException w:qFormat="1" w:unhideWhenUsed="0" w:uiPriority="0" w:semiHidden="0" w:name="Table Web 3"/>
     <w:lsdException w:qFormat="1" w:unhideWhenUsed="0" w:uiPriority="0" w:semiHidden="0" w:name="Balloon Text"/>
     <w:lsdException w:qFormat="1" w:unhideWhenUsed="0" w:uiPriority="0" w:semiHidden="0" w:name="Table Grid"/>
-    <w:lsdException w:unhideWhenUsed="0" w:uiPriority="0" w:semiHidden="0" w:name="Table Theme"/>
+    <w:lsdException w:qFormat="1" w:unhideWhenUsed="0" w:uiPriority="0" w:semiHidden="0" w:name="Table Theme"/>
+    <w:lsdException w:qFormat="1" w:unhideWhenUsed="0" w:uiPriority="34" w:semiHidden="0" w:name="List Paragraph"/>
   </w:latentStyles>
   <w:style w:type="paragraph" w:default="1" w:styleId="1">
     <w:name w:val="Normal"/>
@@ -1116,6 +2070,7 @@
   <w:style w:type="character" w:styleId="16">
     <w:name w:val="annotation reference"/>
     <w:basedOn w:val="11"/>
+    <w:qFormat/>
     <w:uiPriority w:val="0"/>
     <w:rPr>
       <w:sz w:val="21"/>
@@ -1134,6 +2089,7 @@
   <w:style w:type="character" w:styleId="18">
     <w:name w:val="HTML Acronym"/>
     <w:basedOn w:val="11"/>
+    <w:qFormat/>
     <w:uiPriority w:val="0"/>
   </w:style>
   <w:style w:type="character" w:styleId="19">
@@ -1159,6 +2115,7 @@
   <w:style w:type="character" w:styleId="21">
     <w:name w:val="HTML Keyboard"/>
     <w:basedOn w:val="11"/>
+    <w:qFormat/>
     <w:uiPriority w:val="0"/>
     <w:rPr>
       <w:rFonts w:ascii="Courier New" w:hAnsi="Courier New" w:cs="Courier New"/>
@@ -1169,6 +2126,7 @@
   <w:style w:type="character" w:styleId="22">
     <w:name w:val="HTML Code"/>
     <w:basedOn w:val="11"/>
+    <w:qFormat/>
     <w:uiPriority w:val="0"/>
     <w:rPr>
       <w:rFonts w:ascii="Courier New" w:hAnsi="Courier New" w:cs="Courier New"/>
@@ -1191,6 +2149,7 @@
   <w:style w:type="character" w:styleId="25">
     <w:name w:val="HTML Definition"/>
     <w:basedOn w:val="11"/>
+    <w:qFormat/>
     <w:uiPriority w:val="0"/>
     <w:rPr>
       <w:i/>
@@ -1231,6 +2190,7 @@
   <w:style w:type="character" w:styleId="29">
     <w:name w:val="HTML Cite"/>
     <w:basedOn w:val="11"/>
+    <w:qFormat/>
     <w:uiPriority w:val="0"/>
     <w:rPr>
       <w:i/>
@@ -1269,6 +2229,7 @@
   <w:style w:type="paragraph" w:styleId="33">
     <w:name w:val="Body Text 2"/>
     <w:basedOn w:val="1"/>
+    <w:qFormat/>
     <w:uiPriority w:val="0"/>
     <w:pPr>
       <w:spacing w:after="120" w:line="480" w:lineRule="auto"/>
@@ -1277,6 +2238,7 @@
   <w:style w:type="paragraph" w:styleId="34">
     <w:name w:val="List Number 5"/>
     <w:basedOn w:val="1"/>
+    <w:qFormat/>
     <w:uiPriority w:val="0"/>
     <w:pPr>
       <w:numPr>
@@ -1296,6 +2258,7 @@
   <w:style w:type="paragraph" w:styleId="36">
     <w:name w:val="Normal Indent"/>
     <w:basedOn w:val="1"/>
+    <w:qFormat/>
     <w:uiPriority w:val="0"/>
     <w:pPr>
       <w:ind w:left="708"/>
@@ -1667,6 +2630,7 @@
     <w:name w:val="toc 6"/>
     <w:basedOn w:val="1"/>
     <w:next w:val="1"/>
+    <w:qFormat/>
     <w:uiPriority w:val="0"/>
     <w:pPr>
       <w:ind w:left="2100" w:leftChars="1000"/>
@@ -1725,6 +2689,7 @@
     <w:name w:val="Note Heading"/>
     <w:basedOn w:val="1"/>
     <w:next w:val="1"/>
+    <w:qFormat/>
     <w:uiPriority w:val="0"/>
   </w:style>
   <w:style w:type="paragraph" w:styleId="76">
@@ -1767,6 +2732,7 @@
   <w:style w:type="paragraph" w:styleId="80">
     <w:name w:val="Body Text Indent"/>
     <w:basedOn w:val="1"/>
+    <w:qFormat/>
     <w:uiPriority w:val="0"/>
     <w:pPr>
       <w:spacing w:after="120"/>
@@ -1776,6 +2742,7 @@
   <w:style w:type="paragraph" w:styleId="81">
     <w:name w:val="List Bullet 4"/>
     <w:basedOn w:val="1"/>
+    <w:qFormat/>
     <w:uiPriority w:val="0"/>
     <w:pPr>
       <w:numPr>
@@ -1799,6 +2766,7 @@
   <w:style w:type="paragraph" w:styleId="83">
     <w:name w:val="List Bullet 2"/>
     <w:basedOn w:val="1"/>
+    <w:qFormat/>
     <w:uiPriority w:val="0"/>
     <w:pPr>
       <w:numPr>
@@ -1885,12 +2853,18 @@
   </w:style>
   <w:style w:type="paragraph" w:styleId="90">
     <w:name w:val="Normal (Web)"/>
-    <w:basedOn w:val="1"/>
-    <w:qFormat/>
-    <w:uiPriority w:val="0"/>
+    <w:qFormat/>
+    <w:uiPriority w:val="0"/>
+    <w:pPr>
+      <w:spacing w:before="0" w:beforeAutospacing="1" w:after="0" w:afterAutospacing="1"/>
+      <w:ind w:left="0" w:right="0"/>
+      <w:jc w:val="left"/>
+    </w:pPr>
     <w:rPr>
+      <w:kern w:val="0"/>
       <w:sz w:val="24"/>
       <w:szCs w:val="24"/>
+      <w:lang w:val="en-US" w:eastAsia="zh-CN" w:bidi="ar"/>
     </w:rPr>
   </w:style>
   <w:style w:type="paragraph" w:styleId="91">
@@ -1908,6 +2882,7 @@
   <w:style w:type="paragraph" w:styleId="92">
     <w:name w:val="Body Text Indent 2"/>
     <w:basedOn w:val="1"/>
+    <w:qFormat/>
     <w:uiPriority w:val="0"/>
     <w:pPr>
       <w:spacing w:after="120" w:line="480" w:lineRule="auto"/>
@@ -1943,6 +2918,7 @@
     <w:name w:val="Salutation"/>
     <w:basedOn w:val="1"/>
     <w:next w:val="1"/>
+    <w:qFormat/>
     <w:uiPriority w:val="0"/>
   </w:style>
   <w:style w:type="paragraph" w:styleId="96">
@@ -1958,6 +2934,7 @@
   <w:style w:type="paragraph" w:styleId="97">
     <w:name w:val="List Continue 3"/>
     <w:basedOn w:val="1"/>
+    <w:qFormat/>
     <w:uiPriority w:val="0"/>
     <w:pPr>
       <w:spacing w:after="120"/>
@@ -1967,6 +2944,7 @@
   <w:style w:type="paragraph" w:styleId="98">
     <w:name w:val="List Continue 4"/>
     <w:basedOn w:val="1"/>
+    <w:qFormat/>
     <w:uiPriority w:val="0"/>
     <w:pPr>
       <w:spacing w:after="120"/>
@@ -1976,6 +2954,7 @@
   <w:style w:type="paragraph" w:styleId="99">
     <w:name w:val="List Continue 5"/>
     <w:basedOn w:val="1"/>
+    <w:qFormat/>
     <w:uiPriority w:val="0"/>
     <w:pPr>
       <w:spacing w:after="120"/>
@@ -1985,6 +2964,7 @@
   <w:style w:type="paragraph" w:styleId="100">
     <w:name w:val="List 2"/>
     <w:basedOn w:val="1"/>
+    <w:qFormat/>
     <w:uiPriority w:val="0"/>
     <w:pPr>
       <w:ind w:left="720" w:hanging="360"/>
@@ -2002,6 +2982,7 @@
   <w:style w:type="paragraph" w:styleId="102">
     <w:name w:val="List 4"/>
     <w:basedOn w:val="1"/>
+    <w:qFormat/>
     <w:uiPriority w:val="0"/>
     <w:pPr>
       <w:ind w:left="1440" w:hanging="360"/>
@@ -2010,6 +2991,7 @@
   <w:style w:type="paragraph" w:styleId="103">
     <w:name w:val="HTML Preformatted"/>
     <w:basedOn w:val="1"/>
+    <w:qFormat/>
     <w:uiPriority w:val="0"/>
     <w:rPr>
       <w:rFonts w:ascii="Courier New" w:hAnsi="Courier New" w:cs="Courier New"/>
@@ -2019,6 +3001,7 @@
   <w:style w:type="paragraph" w:styleId="104">
     <w:name w:val="Block Text"/>
     <w:basedOn w:val="1"/>
+    <w:qFormat/>
     <w:uiPriority w:val="0"/>
     <w:pPr>
       <w:spacing w:after="120"/>
@@ -2028,6 +3011,7 @@
   <w:style w:type="paragraph" w:styleId="105">
     <w:name w:val="Message Header"/>
     <w:basedOn w:val="1"/>
+    <w:qFormat/>
     <w:uiPriority w:val="0"/>
     <w:pPr>
       <w:pBdr>
@@ -2054,6 +3038,7 @@
   <w:style w:type="table" w:styleId="107">
     <w:name w:val="Table Colorful 2"/>
     <w:basedOn w:val="12"/>
+    <w:qFormat/>
     <w:uiPriority w:val="0"/>
     <w:pPr>
       <w:widowControl w:val="0"/>
@@ -2247,6 +3232,7 @@
   <w:style w:type="table" w:styleId="109">
     <w:name w:val="Table Subtle 1"/>
     <w:basedOn w:val="12"/>
+    <w:qFormat/>
     <w:uiPriority w:val="0"/>
     <w:pPr>
       <w:widowControl w:val="0"/>
@@ -2374,6 +3360,7 @@
   <w:style w:type="table" w:styleId="110">
     <w:name w:val="Table Theme"/>
     <w:basedOn w:val="12"/>
+    <w:qFormat/>
     <w:uiPriority w:val="0"/>
     <w:pPr>
       <w:widowControl w:val="0"/>
@@ -2393,6 +3380,7 @@
   <w:style w:type="table" w:styleId="111">
     <w:name w:val="Table Web 3"/>
     <w:basedOn w:val="12"/>
+    <w:qFormat/>
     <w:uiPriority w:val="0"/>
     <w:pPr>
       <w:widowControl w:val="0"/>
@@ -2437,6 +3425,7 @@
   <w:style w:type="table" w:styleId="112">
     <w:name w:val="Table Grid 6"/>
     <w:basedOn w:val="12"/>
+    <w:qFormat/>
     <w:uiPriority w:val="0"/>
     <w:pPr>
       <w:widowControl w:val="0"/>
@@ -5103,6 +6092,7 @@
   <w:style w:type="table" w:styleId="143">
     <w:name w:val="Table Classic 2"/>
     <w:basedOn w:val="12"/>
+    <w:qFormat/>
     <w:uiPriority w:val="0"/>
     <w:pPr>
       <w:widowControl w:val="0"/>
@@ -5228,6 +6218,7 @@
   <w:style w:type="table" w:styleId="144">
     <w:name w:val="Table Grid 7"/>
     <w:basedOn w:val="12"/>
+    <w:qFormat/>
     <w:uiPriority w:val="0"/>
     <w:pPr>
       <w:widowControl w:val="0"/>
@@ -5345,6 +6336,7 @@
   <w:style w:type="table" w:styleId="145">
     <w:name w:val="Table 3D effects 1"/>
     <w:basedOn w:val="12"/>
+    <w:qFormat/>
     <w:uiPriority w:val="0"/>
     <w:pPr>
       <w:widowControl w:val="0"/>
@@ -5490,6 +6482,7 @@
   <w:style w:type="table" w:styleId="146">
     <w:name w:val="Table Columns 2"/>
     <w:basedOn w:val="12"/>
+    <w:qFormat/>
     <w:uiPriority w:val="0"/>
     <w:pPr>
       <w:widowControl w:val="0"/>
@@ -5639,6 +6632,7 @@
   <w:style w:type="table" w:styleId="147">
     <w:name w:val="Table Simple 2"/>
     <w:basedOn w:val="12"/>
+    <w:qFormat/>
     <w:uiPriority w:val="0"/>
     <w:pPr>
       <w:widowControl w:val="0"/>
@@ -5764,6 +6758,7 @@
   <w:style w:type="table" w:styleId="148">
     <w:name w:val="Table Simple 3"/>
     <w:basedOn w:val="12"/>
+    <w:qFormat/>
     <w:uiPriority w:val="0"/>
     <w:pPr>
       <w:widowControl w:val="0"/>
@@ -5805,6 +6800,7 @@
   <w:style w:type="table" w:styleId="149">
     <w:name w:val="Table Grid 8"/>
     <w:basedOn w:val="12"/>
+    <w:qFormat/>
     <w:uiPriority w:val="0"/>
     <w:pPr>
       <w:widowControl w:val="0"/>
@@ -5888,6 +6884,7 @@
   <w:style w:type="table" w:styleId="150">
     <w:name w:val="Table List 2"/>
     <w:basedOn w:val="12"/>
+    <w:qFormat/>
     <w:uiPriority w:val="0"/>
     <w:pPr>
       <w:widowControl w:val="0"/>
@@ -5990,6 +6987,16 @@
         </w:tcBorders>
       </w:tcPr>
     </w:tblStylePr>
+  </w:style>
+  <w:style w:type="paragraph" w:styleId="151">
+    <w:name w:val="List Paragraph"/>
+    <w:basedOn w:val="1"/>
+    <w:qFormat/>
+    <w:uiPriority w:val="34"/>
+    <w:pPr>
+      <w:ind w:left="720"/>
+      <w:contextualSpacing/>
+    </w:pPr>
   </w:style>
 </w:styles>
 </file>

--- a/ТекстЗащиты.docx
+++ b/ТекстЗащиты.docx
@@ -21,8 +21,6 @@
           <w:lang w:val="ru-RU"/>
         </w:rPr>
       </w:pPr>
-      <w:bookmarkStart w:id="0" w:name="_GoBack"/>
-      <w:bookmarkEnd w:id="0"/>
       <w:r>
         <w:rPr>
           <w:rFonts w:hint="default" w:ascii="Arial" w:hAnsi="Arial"/>
@@ -30,12 +28,13 @@
           <w:szCs w:val="24"/>
           <w:lang w:val="ru-RU"/>
         </w:rPr>
-        <w:t>Добрый день, уважаемые члены комиссии!</w:t>
+        <w:t>Добрый день, я ...</w:t>
       </w:r>
     </w:p>
     <w:p>
       <w:pPr>
         <w:numPr>
+          <w:ilvl w:val="0"/>
           <w:numId w:val="0"/>
         </w:numPr>
         <w:tabs>
@@ -61,6 +60,7 @@
     <w:p>
       <w:pPr>
         <w:numPr>
+          <w:ilvl w:val="0"/>
           <w:numId w:val="0"/>
         </w:numPr>
         <w:tabs>
@@ -86,6 +86,7 @@
     <w:p>
       <w:pPr>
         <w:numPr>
+          <w:ilvl w:val="0"/>
           <w:numId w:val="0"/>
         </w:numPr>
         <w:tabs>
@@ -111,6 +112,7 @@
     <w:p>
       <w:pPr>
         <w:numPr>
+          <w:ilvl w:val="0"/>
           <w:numId w:val="0"/>
         </w:numPr>
         <w:tabs>
@@ -123,31 +125,6 @@
           <w:lang w:val="ru-RU"/>
         </w:rPr>
       </w:pPr>
-    </w:p>
-    <w:p>
-      <w:pPr>
-        <w:numPr>
-          <w:numId w:val="0"/>
-        </w:numPr>
-        <w:tabs>
-          <w:tab w:val="left" w:pos="840"/>
-        </w:tabs>
-        <w:rPr>
-          <w:rFonts w:hint="default" w:ascii="Arial" w:hAnsi="Arial" w:cs="Arial"/>
-          <w:sz w:val="24"/>
-          <w:szCs w:val="24"/>
-          <w:lang w:val="ru-RU"/>
-        </w:rPr>
-      </w:pPr>
-      <w:r>
-        <w:rPr>
-          <w:rFonts w:hint="default" w:ascii="Arial" w:hAnsi="Arial"/>
-          <w:sz w:val="24"/>
-          <w:szCs w:val="24"/>
-          <w:lang w:val="ru-RU"/>
-        </w:rPr>
-        <w:t>Давайте рассмотрим основные цели и задачи этого проекта.</w:t>
-      </w:r>
     </w:p>
     <w:p>
       <w:pPr>
@@ -180,6 +157,7 @@
     <w:p>
       <w:pPr>
         <w:numPr>
+          <w:ilvl w:val="0"/>
           <w:numId w:val="0"/>
         </w:numPr>
         <w:tabs>
@@ -214,6 +192,7 @@
     <w:p>
       <w:pPr>
         <w:numPr>
+          <w:ilvl w:val="0"/>
           <w:numId w:val="0"/>
         </w:numPr>
         <w:tabs>
@@ -334,7 +313,9 @@
         </w:tblBorders>
         <w:tblLayout w:type="autofit"/>
         <w:tblCellMar>
+          <w:top w:w="0" w:type="dxa"/>
           <w:left w:w="108" w:type="dxa"/>
+          <w:bottom w:w="0" w:type="dxa"/>
           <w:right w:w="108" w:type="dxa"/>
         </w:tblCellMar>
       </w:tblPr>
@@ -351,6 +332,12 @@
             <w:insideH w:val="single" w:color="auto" w:sz="4" w:space="0"/>
             <w:insideV w:val="single" w:color="auto" w:sz="4" w:space="0"/>
           </w:tblBorders>
+          <w:tblCellMar>
+            <w:top w:w="0" w:type="dxa"/>
+            <w:left w:w="108" w:type="dxa"/>
+            <w:bottom w:w="0" w:type="dxa"/>
+            <w:right w:w="108" w:type="dxa"/>
+          </w:tblCellMar>
         </w:tblPrEx>
         <w:tc>
           <w:tcPr>
@@ -359,6 +346,7 @@
           <w:p>
             <w:pPr>
               <w:pStyle w:val="151"/>
+              <w:widowControl w:val="0"/>
               <w:numPr>
                 <w:ilvl w:val="0"/>
                 <w:numId w:val="11"/>
@@ -417,7 +405,9 @@
           <w:p>
             <w:pPr>
               <w:pStyle w:val="151"/>
+              <w:widowControl w:val="0"/>
               <w:numPr>
+                <w:ilvl w:val="0"/>
                 <w:numId w:val="0"/>
               </w:numPr>
               <w:tabs>
@@ -461,7 +451,9 @@
           </w:p>
           <w:p>
             <w:pPr>
+              <w:widowControl w:val="0"/>
               <w:numPr>
+                <w:ilvl w:val="0"/>
                 <w:numId w:val="0"/>
               </w:numPr>
               <w:tabs>
@@ -496,7 +488,9 @@
           </w:p>
           <w:p>
             <w:pPr>
+              <w:widowControl w:val="0"/>
               <w:numPr>
+                <w:ilvl w:val="0"/>
                 <w:numId w:val="0"/>
               </w:numPr>
               <w:tabs>
@@ -523,34 +517,9 @@
           </w:p>
           <w:p>
             <w:pPr>
+              <w:widowControl w:val="0"/>
               <w:numPr>
-                <w:numId w:val="0"/>
-              </w:numPr>
-              <w:tabs>
-                <w:tab w:val="left" w:pos="960"/>
-              </w:tabs>
-              <w:spacing w:line="240" w:lineRule="auto"/>
-              <w:jc w:val="both"/>
-              <w:rPr>
-                <w:rFonts w:hint="default" w:ascii="Arial" w:hAnsi="Arial" w:cs="Arial"/>
-                <w:sz w:val="24"/>
-                <w:szCs w:val="24"/>
-                <w:lang w:val="en-US"/>
-              </w:rPr>
-            </w:pPr>
-            <w:r>
-              <w:rPr>
-                <w:rFonts w:hint="default" w:ascii="Arial" w:hAnsi="Arial" w:cs="Arial"/>
-                <w:sz w:val="24"/>
-                <w:szCs w:val="24"/>
-                <w:lang w:val="en-US"/>
-              </w:rPr>
-              <w:t>- спроектировать диаграмму вариантов использования подсистемы,</w:t>
-            </w:r>
-          </w:p>
-          <w:p>
-            <w:pPr>
-              <w:numPr>
+                <w:ilvl w:val="0"/>
                 <w:numId w:val="0"/>
               </w:numPr>
               <w:tabs>
@@ -577,7 +546,9 @@
           </w:p>
           <w:p>
             <w:pPr>
+              <w:widowControl w:val="0"/>
               <w:numPr>
+                <w:ilvl w:val="0"/>
                 <w:numId w:val="0"/>
               </w:numPr>
               <w:tabs>
@@ -599,39 +570,14 @@
                 <w:szCs w:val="24"/>
                 <w:lang w:val="en-US"/>
               </w:rPr>
-              <w:t>- спроектировать БД,</w:t>
+              <w:t>- спроектировать БД, создать БД в выбранной СУБД,</w:t>
             </w:r>
           </w:p>
           <w:p>
             <w:pPr>
+              <w:widowControl w:val="0"/>
               <w:numPr>
-                <w:numId w:val="0"/>
-              </w:numPr>
-              <w:tabs>
-                <w:tab w:val="left" w:pos="960"/>
-              </w:tabs>
-              <w:spacing w:line="240" w:lineRule="auto"/>
-              <w:jc w:val="both"/>
-              <w:rPr>
-                <w:rFonts w:hint="default" w:ascii="Arial" w:hAnsi="Arial" w:cs="Arial"/>
-                <w:sz w:val="24"/>
-                <w:szCs w:val="24"/>
-                <w:lang w:val="en-US"/>
-              </w:rPr>
-            </w:pPr>
-            <w:r>
-              <w:rPr>
-                <w:rFonts w:hint="default" w:ascii="Arial" w:hAnsi="Arial" w:cs="Arial"/>
-                <w:sz w:val="24"/>
-                <w:szCs w:val="24"/>
-                <w:lang w:val="en-US"/>
-              </w:rPr>
-              <w:t>- создать БД в выбранной СУБД,</w:t>
-            </w:r>
-          </w:p>
-          <w:p>
-            <w:pPr>
-              <w:numPr>
+                <w:ilvl w:val="0"/>
                 <w:numId w:val="0"/>
               </w:numPr>
               <w:tabs>
@@ -658,7 +604,9 @@
           </w:p>
           <w:p>
             <w:pPr>
+              <w:widowControl w:val="0"/>
               <w:numPr>
+                <w:ilvl w:val="0"/>
                 <w:numId w:val="0"/>
               </w:numPr>
               <w:tabs>
@@ -685,7 +633,9 @@
           </w:p>
           <w:p>
             <w:pPr>
+              <w:widowControl w:val="0"/>
               <w:numPr>
+                <w:ilvl w:val="0"/>
                 <w:numId w:val="0"/>
               </w:numPr>
               <w:tabs>
@@ -712,34 +662,9 @@
           </w:p>
           <w:p>
             <w:pPr>
+              <w:widowControl w:val="0"/>
               <w:numPr>
-                <w:numId w:val="0"/>
-              </w:numPr>
-              <w:tabs>
-                <w:tab w:val="left" w:pos="960"/>
-              </w:tabs>
-              <w:spacing w:line="240" w:lineRule="auto"/>
-              <w:jc w:val="both"/>
-              <w:rPr>
-                <w:rFonts w:hint="default" w:ascii="Arial" w:hAnsi="Arial" w:cs="Arial"/>
-                <w:sz w:val="24"/>
-                <w:szCs w:val="24"/>
-                <w:lang w:val="en-US"/>
-              </w:rPr>
-            </w:pPr>
-            <w:r>
-              <w:rPr>
-                <w:rFonts w:hint="default" w:ascii="Arial" w:hAnsi="Arial" w:cs="Arial"/>
-                <w:sz w:val="24"/>
-                <w:szCs w:val="24"/>
-                <w:lang w:val="en-US"/>
-              </w:rPr>
-              <w:t>-разработать интерфейс мобильного приложения,</w:t>
-            </w:r>
-          </w:p>
-          <w:p>
-            <w:pPr>
-              <w:numPr>
+                <w:ilvl w:val="0"/>
                 <w:numId w:val="0"/>
               </w:numPr>
               <w:tabs>
@@ -766,34 +691,9 @@
           </w:p>
           <w:p>
             <w:pPr>
+              <w:widowControl w:val="0"/>
               <w:numPr>
-                <w:numId w:val="0"/>
-              </w:numPr>
-              <w:tabs>
-                <w:tab w:val="left" w:pos="960"/>
-              </w:tabs>
-              <w:spacing w:line="240" w:lineRule="auto"/>
-              <w:jc w:val="both"/>
-              <w:rPr>
-                <w:rFonts w:hint="default" w:ascii="Arial" w:hAnsi="Arial" w:cs="Arial"/>
-                <w:sz w:val="24"/>
-                <w:szCs w:val="24"/>
-                <w:lang w:val="en-US"/>
-              </w:rPr>
-            </w:pPr>
-            <w:r>
-              <w:rPr>
-                <w:rFonts w:hint="default" w:ascii="Arial" w:hAnsi="Arial" w:cs="Arial"/>
-                <w:sz w:val="24"/>
-                <w:szCs w:val="24"/>
-                <w:lang w:val="en-US"/>
-              </w:rPr>
-              <w:t>-реализовать функциональность оформления заказа,</w:t>
-            </w:r>
-          </w:p>
-          <w:p>
-            <w:pPr>
-              <w:numPr>
+                <w:ilvl w:val="0"/>
                 <w:numId w:val="0"/>
               </w:numPr>
               <w:tabs>
@@ -820,61 +720,9 @@
           </w:p>
           <w:p>
             <w:pPr>
+              <w:widowControl w:val="0"/>
               <w:numPr>
-                <w:numId w:val="0"/>
-              </w:numPr>
-              <w:tabs>
-                <w:tab w:val="left" w:pos="960"/>
-              </w:tabs>
-              <w:spacing w:line="240" w:lineRule="auto"/>
-              <w:jc w:val="both"/>
-              <w:rPr>
-                <w:rFonts w:hint="default" w:ascii="Arial" w:hAnsi="Arial" w:cs="Arial"/>
-                <w:sz w:val="24"/>
-                <w:szCs w:val="24"/>
-                <w:lang w:val="en-US"/>
-              </w:rPr>
-            </w:pPr>
-            <w:r>
-              <w:rPr>
-                <w:rFonts w:hint="default" w:ascii="Arial" w:hAnsi="Arial" w:cs="Arial"/>
-                <w:sz w:val="24"/>
-                <w:szCs w:val="24"/>
-                <w:lang w:val="en-US"/>
-              </w:rPr>
-              <w:t>-реализовать функциональность обработки заказов,</w:t>
-            </w:r>
-          </w:p>
-          <w:p>
-            <w:pPr>
-              <w:numPr>
-                <w:numId w:val="0"/>
-              </w:numPr>
-              <w:tabs>
-                <w:tab w:val="left" w:pos="960"/>
-              </w:tabs>
-              <w:spacing w:line="240" w:lineRule="auto"/>
-              <w:jc w:val="both"/>
-              <w:rPr>
-                <w:rFonts w:hint="default" w:ascii="Arial" w:hAnsi="Arial" w:cs="Arial"/>
-                <w:sz w:val="24"/>
-                <w:szCs w:val="24"/>
-                <w:lang w:val="en-US"/>
-              </w:rPr>
-            </w:pPr>
-            <w:r>
-              <w:rPr>
-                <w:rFonts w:hint="default" w:ascii="Arial" w:hAnsi="Arial" w:cs="Arial"/>
-                <w:sz w:val="24"/>
-                <w:szCs w:val="24"/>
-                <w:lang w:val="en-US"/>
-              </w:rPr>
-              <w:t>-реализовать функциональность управления заказами,</w:t>
-            </w:r>
-          </w:p>
-          <w:p>
-            <w:pPr>
-              <w:numPr>
+                <w:ilvl w:val="0"/>
                 <w:numId w:val="0"/>
               </w:numPr>
               <w:tabs>
@@ -901,7 +749,9 @@
           </w:p>
           <w:p>
             <w:pPr>
+              <w:widowControl w:val="0"/>
               <w:numPr>
+                <w:ilvl w:val="0"/>
                 <w:numId w:val="0"/>
               </w:numPr>
               <w:tabs>
@@ -928,34 +778,9 @@
           </w:p>
           <w:p>
             <w:pPr>
+              <w:widowControl w:val="0"/>
               <w:numPr>
-                <w:numId w:val="0"/>
-              </w:numPr>
-              <w:tabs>
-                <w:tab w:val="left" w:pos="960"/>
-              </w:tabs>
-              <w:spacing w:line="240" w:lineRule="auto"/>
-              <w:jc w:val="both"/>
-              <w:rPr>
-                <w:rFonts w:hint="default" w:ascii="Arial" w:hAnsi="Arial" w:cs="Arial"/>
-                <w:sz w:val="24"/>
-                <w:szCs w:val="24"/>
-                <w:lang w:val="en-US"/>
-              </w:rPr>
-            </w:pPr>
-            <w:r>
-              <w:rPr>
-                <w:rFonts w:hint="default" w:ascii="Arial" w:hAnsi="Arial" w:cs="Arial"/>
-                <w:sz w:val="24"/>
-                <w:szCs w:val="24"/>
-                <w:lang w:val="en-US"/>
-              </w:rPr>
-              <w:t>-разработать программную документацию,</w:t>
-            </w:r>
-          </w:p>
-          <w:p>
-            <w:pPr>
-              <w:numPr>
+                <w:ilvl w:val="0"/>
                 <w:numId w:val="0"/>
               </w:numPr>
               <w:tabs>
@@ -978,7 +803,25 @@
                 <w:szCs w:val="24"/>
                 <w:lang w:val="en-US"/>
               </w:rPr>
-              <w:t>-разработать эксплуатационную документацию,</w:t>
+              <w:t xml:space="preserve">-разработать программную </w:t>
+            </w:r>
+            <w:r>
+              <w:rPr>
+                <w:rFonts w:hint="default" w:ascii="Arial" w:hAnsi="Arial" w:cs="Arial"/>
+                <w:sz w:val="24"/>
+                <w:szCs w:val="24"/>
+                <w:lang w:val="ru-RU"/>
+              </w:rPr>
+              <w:t>и</w:t>
+            </w:r>
+            <w:r>
+              <w:rPr>
+                <w:rFonts w:hint="default" w:ascii="Arial" w:hAnsi="Arial" w:cs="Arial"/>
+                <w:sz w:val="24"/>
+                <w:szCs w:val="24"/>
+                <w:lang w:val="en-US"/>
+              </w:rPr>
+              <w:t xml:space="preserve"> эксплуатационную документацию,</w:t>
             </w:r>
           </w:p>
         </w:tc>
@@ -987,6 +830,7 @@
     <w:p>
       <w:pPr>
         <w:numPr>
+          <w:ilvl w:val="0"/>
           <w:numId w:val="0"/>
         </w:numPr>
         <w:tabs>
@@ -1139,6 +983,7 @@
     <w:p>
       <w:pPr>
         <w:numPr>
+          <w:ilvl w:val="0"/>
           <w:numId w:val="0"/>
         </w:numPr>
         <w:tabs>
@@ -1341,7 +1186,18 @@
           <w:szCs w:val="24"/>
           <w:lang w:val="ru-RU"/>
         </w:rPr>
-        <w:t xml:space="preserve">Разработанная подсистема поможет обеспечить возможность быстрого и удобного оформления заказов, а также управления ими в реальном времени. </w:t>
+        <w:t>Разработанная подсистема поможет обеспечить возможность быстрого и удобного оформления заказов, а также управления</w:t>
+      </w:r>
+      <w:bookmarkStart w:id="0" w:name="_GoBack"/>
+      <w:bookmarkEnd w:id="0"/>
+      <w:r>
+        <w:rPr>
+          <w:rFonts w:hint="default" w:ascii="Arial" w:hAnsi="Arial"/>
+          <w:sz w:val="24"/>
+          <w:szCs w:val="24"/>
+          <w:lang w:val="ru-RU"/>
+        </w:rPr>
+        <w:t xml:space="preserve"> ими в реальном времени. </w:t>
       </w:r>
       <w:r>
         <w:rPr>
@@ -2861,6 +2717,7 @@
       <w:jc w:val="left"/>
     </w:pPr>
     <w:rPr>
+      <w:rFonts w:ascii="Times New Roman" w:hAnsi="Times New Roman" w:eastAsia="SimSun" w:cs="Times New Roman"/>
       <w:kern w:val="0"/>
       <w:sz w:val="24"/>
       <w:szCs w:val="24"/>

--- a/ТекстЗащиты.docx
+++ b/ТекстЗащиты.docx
@@ -21,6 +21,8 @@
           <w:lang w:val="ru-RU"/>
         </w:rPr>
       </w:pPr>
+      <w:bookmarkStart w:id="0" w:name="_GoBack"/>
+      <w:bookmarkEnd w:id="0"/>
       <w:r>
         <w:rPr>
           <w:rFonts w:hint="default" w:ascii="Arial" w:hAnsi="Arial"/>
@@ -28,13 +30,12 @@
           <w:szCs w:val="24"/>
           <w:lang w:val="ru-RU"/>
         </w:rPr>
-        <w:t>Добрый день, я ...</w:t>
+        <w:t>Добрый день, уважаемые члены комиссии!</w:t>
       </w:r>
     </w:p>
     <w:p>
       <w:pPr>
         <w:numPr>
-          <w:ilvl w:val="0"/>
           <w:numId w:val="0"/>
         </w:numPr>
         <w:tabs>
@@ -60,7 +61,6 @@
     <w:p>
       <w:pPr>
         <w:numPr>
-          <w:ilvl w:val="0"/>
           <w:numId w:val="0"/>
         </w:numPr>
         <w:tabs>
@@ -86,7 +86,6 @@
     <w:p>
       <w:pPr>
         <w:numPr>
-          <w:ilvl w:val="0"/>
           <w:numId w:val="0"/>
         </w:numPr>
         <w:tabs>
@@ -112,7 +111,6 @@
     <w:p>
       <w:pPr>
         <w:numPr>
-          <w:ilvl w:val="0"/>
           <w:numId w:val="0"/>
         </w:numPr>
         <w:tabs>
@@ -125,6 +123,31 @@
           <w:lang w:val="ru-RU"/>
         </w:rPr>
       </w:pPr>
+    </w:p>
+    <w:p>
+      <w:pPr>
+        <w:numPr>
+          <w:numId w:val="0"/>
+        </w:numPr>
+        <w:tabs>
+          <w:tab w:val="left" w:pos="840"/>
+        </w:tabs>
+        <w:rPr>
+          <w:rFonts w:hint="default" w:ascii="Arial" w:hAnsi="Arial" w:cs="Arial"/>
+          <w:sz w:val="24"/>
+          <w:szCs w:val="24"/>
+          <w:lang w:val="ru-RU"/>
+        </w:rPr>
+      </w:pPr>
+      <w:r>
+        <w:rPr>
+          <w:rFonts w:hint="default" w:ascii="Arial" w:hAnsi="Arial"/>
+          <w:sz w:val="24"/>
+          <w:szCs w:val="24"/>
+          <w:lang w:val="ru-RU"/>
+        </w:rPr>
+        <w:t>Давайте рассмотрим основные цели и задачи этого проекта.</w:t>
+      </w:r>
     </w:p>
     <w:p>
       <w:pPr>
@@ -157,7 +180,6 @@
     <w:p>
       <w:pPr>
         <w:numPr>
-          <w:ilvl w:val="0"/>
           <w:numId w:val="0"/>
         </w:numPr>
         <w:tabs>
@@ -192,7 +214,6 @@
     <w:p>
       <w:pPr>
         <w:numPr>
-          <w:ilvl w:val="0"/>
           <w:numId w:val="0"/>
         </w:numPr>
         <w:tabs>
@@ -313,9 +334,7 @@
         </w:tblBorders>
         <w:tblLayout w:type="autofit"/>
         <w:tblCellMar>
-          <w:top w:w="0" w:type="dxa"/>
           <w:left w:w="108" w:type="dxa"/>
-          <w:bottom w:w="0" w:type="dxa"/>
           <w:right w:w="108" w:type="dxa"/>
         </w:tblCellMar>
       </w:tblPr>
@@ -332,12 +351,6 @@
             <w:insideH w:val="single" w:color="auto" w:sz="4" w:space="0"/>
             <w:insideV w:val="single" w:color="auto" w:sz="4" w:space="0"/>
           </w:tblBorders>
-          <w:tblCellMar>
-            <w:top w:w="0" w:type="dxa"/>
-            <w:left w:w="108" w:type="dxa"/>
-            <w:bottom w:w="0" w:type="dxa"/>
-            <w:right w:w="108" w:type="dxa"/>
-          </w:tblCellMar>
         </w:tblPrEx>
         <w:tc>
           <w:tcPr>
@@ -346,7 +359,6 @@
           <w:p>
             <w:pPr>
               <w:pStyle w:val="151"/>
-              <w:widowControl w:val="0"/>
               <w:numPr>
                 <w:ilvl w:val="0"/>
                 <w:numId w:val="11"/>
@@ -405,9 +417,7 @@
           <w:p>
             <w:pPr>
               <w:pStyle w:val="151"/>
-              <w:widowControl w:val="0"/>
               <w:numPr>
-                <w:ilvl w:val="0"/>
                 <w:numId w:val="0"/>
               </w:numPr>
               <w:tabs>
@@ -451,9 +461,7 @@
           </w:p>
           <w:p>
             <w:pPr>
-              <w:widowControl w:val="0"/>
               <w:numPr>
-                <w:ilvl w:val="0"/>
                 <w:numId w:val="0"/>
               </w:numPr>
               <w:tabs>
@@ -488,9 +496,7 @@
           </w:p>
           <w:p>
             <w:pPr>
-              <w:widowControl w:val="0"/>
               <w:numPr>
-                <w:ilvl w:val="0"/>
                 <w:numId w:val="0"/>
               </w:numPr>
               <w:tabs>
@@ -517,9 +523,34 @@
           </w:p>
           <w:p>
             <w:pPr>
-              <w:widowControl w:val="0"/>
               <w:numPr>
-                <w:ilvl w:val="0"/>
+                <w:numId w:val="0"/>
+              </w:numPr>
+              <w:tabs>
+                <w:tab w:val="left" w:pos="960"/>
+              </w:tabs>
+              <w:spacing w:line="240" w:lineRule="auto"/>
+              <w:jc w:val="both"/>
+              <w:rPr>
+                <w:rFonts w:hint="default" w:ascii="Arial" w:hAnsi="Arial" w:cs="Arial"/>
+                <w:sz w:val="24"/>
+                <w:szCs w:val="24"/>
+                <w:lang w:val="en-US"/>
+              </w:rPr>
+            </w:pPr>
+            <w:r>
+              <w:rPr>
+                <w:rFonts w:hint="default" w:ascii="Arial" w:hAnsi="Arial" w:cs="Arial"/>
+                <w:sz w:val="24"/>
+                <w:szCs w:val="24"/>
+                <w:lang w:val="en-US"/>
+              </w:rPr>
+              <w:t>- спроектировать диаграмму вариантов использования подсистемы,</w:t>
+            </w:r>
+          </w:p>
+          <w:p>
+            <w:pPr>
+              <w:numPr>
                 <w:numId w:val="0"/>
               </w:numPr>
               <w:tabs>
@@ -546,9 +577,7 @@
           </w:p>
           <w:p>
             <w:pPr>
-              <w:widowControl w:val="0"/>
               <w:numPr>
-                <w:ilvl w:val="0"/>
                 <w:numId w:val="0"/>
               </w:numPr>
               <w:tabs>
@@ -570,14 +599,39 @@
                 <w:szCs w:val="24"/>
                 <w:lang w:val="en-US"/>
               </w:rPr>
-              <w:t>- спроектировать БД, создать БД в выбранной СУБД,</w:t>
+              <w:t>- спроектировать БД,</w:t>
             </w:r>
           </w:p>
           <w:p>
             <w:pPr>
-              <w:widowControl w:val="0"/>
               <w:numPr>
-                <w:ilvl w:val="0"/>
+                <w:numId w:val="0"/>
+              </w:numPr>
+              <w:tabs>
+                <w:tab w:val="left" w:pos="960"/>
+              </w:tabs>
+              <w:spacing w:line="240" w:lineRule="auto"/>
+              <w:jc w:val="both"/>
+              <w:rPr>
+                <w:rFonts w:hint="default" w:ascii="Arial" w:hAnsi="Arial" w:cs="Arial"/>
+                <w:sz w:val="24"/>
+                <w:szCs w:val="24"/>
+                <w:lang w:val="en-US"/>
+              </w:rPr>
+            </w:pPr>
+            <w:r>
+              <w:rPr>
+                <w:rFonts w:hint="default" w:ascii="Arial" w:hAnsi="Arial" w:cs="Arial"/>
+                <w:sz w:val="24"/>
+                <w:szCs w:val="24"/>
+                <w:lang w:val="en-US"/>
+              </w:rPr>
+              <w:t>- создать БД в выбранной СУБД,</w:t>
+            </w:r>
+          </w:p>
+          <w:p>
+            <w:pPr>
+              <w:numPr>
                 <w:numId w:val="0"/>
               </w:numPr>
               <w:tabs>
@@ -604,9 +658,7 @@
           </w:p>
           <w:p>
             <w:pPr>
-              <w:widowControl w:val="0"/>
               <w:numPr>
-                <w:ilvl w:val="0"/>
                 <w:numId w:val="0"/>
               </w:numPr>
               <w:tabs>
@@ -633,9 +685,7 @@
           </w:p>
           <w:p>
             <w:pPr>
-              <w:widowControl w:val="0"/>
               <w:numPr>
-                <w:ilvl w:val="0"/>
                 <w:numId w:val="0"/>
               </w:numPr>
               <w:tabs>
@@ -662,9 +712,34 @@
           </w:p>
           <w:p>
             <w:pPr>
-              <w:widowControl w:val="0"/>
               <w:numPr>
-                <w:ilvl w:val="0"/>
+                <w:numId w:val="0"/>
+              </w:numPr>
+              <w:tabs>
+                <w:tab w:val="left" w:pos="960"/>
+              </w:tabs>
+              <w:spacing w:line="240" w:lineRule="auto"/>
+              <w:jc w:val="both"/>
+              <w:rPr>
+                <w:rFonts w:hint="default" w:ascii="Arial" w:hAnsi="Arial" w:cs="Arial"/>
+                <w:sz w:val="24"/>
+                <w:szCs w:val="24"/>
+                <w:lang w:val="en-US"/>
+              </w:rPr>
+            </w:pPr>
+            <w:r>
+              <w:rPr>
+                <w:rFonts w:hint="default" w:ascii="Arial" w:hAnsi="Arial" w:cs="Arial"/>
+                <w:sz w:val="24"/>
+                <w:szCs w:val="24"/>
+                <w:lang w:val="en-US"/>
+              </w:rPr>
+              <w:t>-разработать интерфейс мобильного приложения,</w:t>
+            </w:r>
+          </w:p>
+          <w:p>
+            <w:pPr>
+              <w:numPr>
                 <w:numId w:val="0"/>
               </w:numPr>
               <w:tabs>
@@ -691,9 +766,34 @@
           </w:p>
           <w:p>
             <w:pPr>
-              <w:widowControl w:val="0"/>
               <w:numPr>
-                <w:ilvl w:val="0"/>
+                <w:numId w:val="0"/>
+              </w:numPr>
+              <w:tabs>
+                <w:tab w:val="left" w:pos="960"/>
+              </w:tabs>
+              <w:spacing w:line="240" w:lineRule="auto"/>
+              <w:jc w:val="both"/>
+              <w:rPr>
+                <w:rFonts w:hint="default" w:ascii="Arial" w:hAnsi="Arial" w:cs="Arial"/>
+                <w:sz w:val="24"/>
+                <w:szCs w:val="24"/>
+                <w:lang w:val="en-US"/>
+              </w:rPr>
+            </w:pPr>
+            <w:r>
+              <w:rPr>
+                <w:rFonts w:hint="default" w:ascii="Arial" w:hAnsi="Arial" w:cs="Arial"/>
+                <w:sz w:val="24"/>
+                <w:szCs w:val="24"/>
+                <w:lang w:val="en-US"/>
+              </w:rPr>
+              <w:t>-реализовать функциональность оформления заказа,</w:t>
+            </w:r>
+          </w:p>
+          <w:p>
+            <w:pPr>
+              <w:numPr>
                 <w:numId w:val="0"/>
               </w:numPr>
               <w:tabs>
@@ -720,9 +820,61 @@
           </w:p>
           <w:p>
             <w:pPr>
-              <w:widowControl w:val="0"/>
               <w:numPr>
-                <w:ilvl w:val="0"/>
+                <w:numId w:val="0"/>
+              </w:numPr>
+              <w:tabs>
+                <w:tab w:val="left" w:pos="960"/>
+              </w:tabs>
+              <w:spacing w:line="240" w:lineRule="auto"/>
+              <w:jc w:val="both"/>
+              <w:rPr>
+                <w:rFonts w:hint="default" w:ascii="Arial" w:hAnsi="Arial" w:cs="Arial"/>
+                <w:sz w:val="24"/>
+                <w:szCs w:val="24"/>
+                <w:lang w:val="en-US"/>
+              </w:rPr>
+            </w:pPr>
+            <w:r>
+              <w:rPr>
+                <w:rFonts w:hint="default" w:ascii="Arial" w:hAnsi="Arial" w:cs="Arial"/>
+                <w:sz w:val="24"/>
+                <w:szCs w:val="24"/>
+                <w:lang w:val="en-US"/>
+              </w:rPr>
+              <w:t>-реализовать функциональность обработки заказов,</w:t>
+            </w:r>
+          </w:p>
+          <w:p>
+            <w:pPr>
+              <w:numPr>
+                <w:numId w:val="0"/>
+              </w:numPr>
+              <w:tabs>
+                <w:tab w:val="left" w:pos="960"/>
+              </w:tabs>
+              <w:spacing w:line="240" w:lineRule="auto"/>
+              <w:jc w:val="both"/>
+              <w:rPr>
+                <w:rFonts w:hint="default" w:ascii="Arial" w:hAnsi="Arial" w:cs="Arial"/>
+                <w:sz w:val="24"/>
+                <w:szCs w:val="24"/>
+                <w:lang w:val="en-US"/>
+              </w:rPr>
+            </w:pPr>
+            <w:r>
+              <w:rPr>
+                <w:rFonts w:hint="default" w:ascii="Arial" w:hAnsi="Arial" w:cs="Arial"/>
+                <w:sz w:val="24"/>
+                <w:szCs w:val="24"/>
+                <w:lang w:val="en-US"/>
+              </w:rPr>
+              <w:t>-реализовать функциональность управления заказами,</w:t>
+            </w:r>
+          </w:p>
+          <w:p>
+            <w:pPr>
+              <w:numPr>
                 <w:numId w:val="0"/>
               </w:numPr>
               <w:tabs>
@@ -749,9 +901,7 @@
           </w:p>
           <w:p>
             <w:pPr>
-              <w:widowControl w:val="0"/>
               <w:numPr>
-                <w:ilvl w:val="0"/>
                 <w:numId w:val="0"/>
               </w:numPr>
               <w:tabs>
@@ -778,9 +928,34 @@
           </w:p>
           <w:p>
             <w:pPr>
-              <w:widowControl w:val="0"/>
               <w:numPr>
-                <w:ilvl w:val="0"/>
+                <w:numId w:val="0"/>
+              </w:numPr>
+              <w:tabs>
+                <w:tab w:val="left" w:pos="960"/>
+              </w:tabs>
+              <w:spacing w:line="240" w:lineRule="auto"/>
+              <w:jc w:val="both"/>
+              <w:rPr>
+                <w:rFonts w:hint="default" w:ascii="Arial" w:hAnsi="Arial" w:cs="Arial"/>
+                <w:sz w:val="24"/>
+                <w:szCs w:val="24"/>
+                <w:lang w:val="en-US"/>
+              </w:rPr>
+            </w:pPr>
+            <w:r>
+              <w:rPr>
+                <w:rFonts w:hint="default" w:ascii="Arial" w:hAnsi="Arial" w:cs="Arial"/>
+                <w:sz w:val="24"/>
+                <w:szCs w:val="24"/>
+                <w:lang w:val="en-US"/>
+              </w:rPr>
+              <w:t>-разработать программную документацию,</w:t>
+            </w:r>
+          </w:p>
+          <w:p>
+            <w:pPr>
+              <w:numPr>
                 <w:numId w:val="0"/>
               </w:numPr>
               <w:tabs>
@@ -803,25 +978,7 @@
                 <w:szCs w:val="24"/>
                 <w:lang w:val="en-US"/>
               </w:rPr>
-              <w:t xml:space="preserve">-разработать программную </w:t>
-            </w:r>
-            <w:r>
-              <w:rPr>
-                <w:rFonts w:hint="default" w:ascii="Arial" w:hAnsi="Arial" w:cs="Arial"/>
-                <w:sz w:val="24"/>
-                <w:szCs w:val="24"/>
-                <w:lang w:val="ru-RU"/>
-              </w:rPr>
-              <w:t>и</w:t>
-            </w:r>
-            <w:r>
-              <w:rPr>
-                <w:rFonts w:hint="default" w:ascii="Arial" w:hAnsi="Arial" w:cs="Arial"/>
-                <w:sz w:val="24"/>
-                <w:szCs w:val="24"/>
-                <w:lang w:val="en-US"/>
-              </w:rPr>
-              <w:t xml:space="preserve"> эксплуатационную документацию,</w:t>
+              <w:t>-разработать эксплуатационную документацию,</w:t>
             </w:r>
           </w:p>
         </w:tc>
@@ -830,7 +987,6 @@
     <w:p>
       <w:pPr>
         <w:numPr>
-          <w:ilvl w:val="0"/>
           <w:numId w:val="0"/>
         </w:numPr>
         <w:tabs>
@@ -983,7 +1139,6 @@
     <w:p>
       <w:pPr>
         <w:numPr>
-          <w:ilvl w:val="0"/>
           <w:numId w:val="0"/>
         </w:numPr>
         <w:tabs>
@@ -1186,18 +1341,7 @@
           <w:szCs w:val="24"/>
           <w:lang w:val="ru-RU"/>
         </w:rPr>
-        <w:t>Разработанная подсистема поможет обеспечить возможность быстрого и удобного оформления заказов, а также управления</w:t>
-      </w:r>
-      <w:bookmarkStart w:id="0" w:name="_GoBack"/>
-      <w:bookmarkEnd w:id="0"/>
-      <w:r>
-        <w:rPr>
-          <w:rFonts w:hint="default" w:ascii="Arial" w:hAnsi="Arial"/>
-          <w:sz w:val="24"/>
-          <w:szCs w:val="24"/>
-          <w:lang w:val="ru-RU"/>
-        </w:rPr>
-        <w:t xml:space="preserve"> ими в реальном времени. </w:t>
+        <w:t xml:space="preserve">Разработанная подсистема поможет обеспечить возможность быстрого и удобного оформления заказов, а также управления ими в реальном времени. </w:t>
       </w:r>
       <w:r>
         <w:rPr>
@@ -2717,7 +2861,6 @@
       <w:jc w:val="left"/>
     </w:pPr>
     <w:rPr>
-      <w:rFonts w:ascii="Times New Roman" w:hAnsi="Times New Roman" w:eastAsia="SimSun" w:cs="Times New Roman"/>
       <w:kern w:val="0"/>
       <w:sz w:val="24"/>
       <w:szCs w:val="24"/>
